--- a/Samples/IntroGraphics/SimpleLightingUWP/Readme.docx
+++ b/Samples/IntroGraphics/SimpleLightingUWP/Readme.docx
@@ -1,6 +1,6 @@
 
 <file path=word/document.xml><?xml version="1.0" encoding="utf-8"?>
-<w:document xmlns:wpc="http://schemas.microsoft.com/office/word/2010/wordprocessingCanvas" xmlns:cx="http://schemas.microsoft.com/office/drawing/2014/chartex" xmlns:cx1="http://schemas.microsoft.com/office/drawing/2015/9/8/chartex" xmlns:mc="http://schemas.openxmlformats.org/markup-compatibility/2006" xmlns:o="urn:schemas-microsoft-com:office:office" xmlns:r="http://schemas.openxmlformats.org/officeDocument/2006/relationships" xmlns:m="http://schemas.openxmlformats.org/officeDocument/2006/math" xmlns:v="urn:schemas-microsoft-com:vml" xmlns:wp14="http://schemas.microsoft.com/office/word/2010/wordprocessingDrawing" xmlns:wp="http://schemas.openxmlformats.org/drawingml/2006/wordprocessingDrawing" xmlns:w10="urn:schemas-microsoft-com:office:word" xmlns:w="http://schemas.openxmlformats.org/wordprocessingml/2006/main" xmlns:w14="http://schemas.microsoft.com/office/word/2010/wordml" xmlns:w15="http://schemas.microsoft.com/office/word/2012/wordml" xmlns:w16se="http://schemas.microsoft.com/office/word/2015/wordml/symex" xmlns:wpg="http://schemas.microsoft.com/office/word/2010/wordprocessingGroup" xmlns:wpi="http://schemas.microsoft.com/office/word/2010/wordprocessingInk" xmlns:wne="http://schemas.microsoft.com/office/word/2006/wordml" xmlns:wps="http://schemas.microsoft.com/office/word/2010/wordprocessingShape" mc:Ignorable="w14 w15 w16se wp14">
+<w:document xmlns:wpc="http://schemas.microsoft.com/office/word/2010/wordprocessingCanvas" xmlns:mc="http://schemas.openxmlformats.org/markup-compatibility/2006" xmlns:o="urn:schemas-microsoft-com:office:office" xmlns:r="http://schemas.openxmlformats.org/officeDocument/2006/relationships" xmlns:m="http://schemas.openxmlformats.org/officeDocument/2006/math" xmlns:v="urn:schemas-microsoft-com:vml" xmlns:wp14="http://schemas.microsoft.com/office/word/2010/wordprocessingDrawing" xmlns:wp="http://schemas.openxmlformats.org/drawingml/2006/wordprocessingDrawing" xmlns:w10="urn:schemas-microsoft-com:office:word" xmlns:w="http://schemas.openxmlformats.org/wordprocessingml/2006/main" xmlns:w14="http://schemas.microsoft.com/office/word/2010/wordml" xmlns:w15="http://schemas.microsoft.com/office/word/2012/wordml" xmlns:wpg="http://schemas.microsoft.com/office/word/2010/wordprocessingGroup" xmlns:wpi="http://schemas.microsoft.com/office/word/2010/wordprocessingInk" xmlns:wne="http://schemas.microsoft.com/office/word/2006/wordml" xmlns:wps="http://schemas.microsoft.com/office/word/2010/wordprocessingShape" mc:Ignorable="w14 w15 wp14">
   <w:body>
     <w:p>
       <w:pPr>
@@ -117,7 +117,7 @@
               </wp:anchor>
             </w:drawing>
           </mc:Choice>
-          <mc:Fallback xmlns:cx2="http://schemas.microsoft.com/office/drawing/2015/10/21/chartex">
+          <mc:Fallback xmlns:cx2="http://schemas.microsoft.com/office/drawing/2015/10/21/chartex" xmlns:w16se="http://schemas.microsoft.com/office/word/2015/wordml/symex" xmlns:cx1="http://schemas.microsoft.com/office/drawing/2015/9/8/chartex" xmlns:cx="http://schemas.microsoft.com/office/drawing/2014/chartex">
             <w:pict>
               <v:group w14:anchorId="1A3DA80B" id="Group 8" o:spid="_x0000_s1026" style="position:absolute;margin-left:-1in;margin-top:-45pt;width:611.3pt;height:54pt;z-index:251663360" coordsize="77632,6858" o:gfxdata="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">
                 <v:rect id="Rectangle 90" o:spid="_x0000_s1027" style="position:absolute;width:77632;height:6858;visibility:visible;mso-wrap-style:square;v-text-anchor:middle" o:gfxdata="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" fillcolor="#404040 [2429]" stroked="f" strokeweight="1pt"/>
@@ -166,36 +166,30 @@
     </w:p>
     <w:p>
       <w:pPr>
-        <w:rPr>
+        <w:pStyle w:val="Heading1"/>
+        <w:spacing w:before="0"/>
+        <w:rPr>
+          <w:rFonts w:eastAsiaTheme="minorHAnsi" w:cs="Times New Roman"/>
           <w:i/>
-        </w:rPr>
-      </w:pPr>
-      <w:bookmarkStart w:id="0" w:name="_GoBack"/>
-      <w:bookmarkEnd w:id="0"/>
+          <w:color w:val="auto"/>
+          <w:sz w:val="20"/>
+          <w:szCs w:val="22"/>
+        </w:rPr>
+      </w:pPr>
       <w:r>
         <w:rPr>
+          <w:rFonts w:eastAsiaTheme="minorHAnsi" w:cs="Times New Roman"/>
           <w:i/>
-        </w:rPr>
-        <w:t xml:space="preserve">This sample is compatible with the </w:t>
-      </w:r>
-      <w:r>
-        <w:rPr>
-          <w:i/>
-        </w:rPr>
-        <w:t>Windows 10 SDK November 2015 (10586)</w:t>
-      </w:r>
-      <w:r>
-        <w:rPr>
-          <w:i/>
-        </w:rPr>
-        <w:t>.</w:t>
+          <w:color w:val="auto"/>
+          <w:sz w:val="20"/>
+          <w:szCs w:val="22"/>
+        </w:rPr>
+        <w:t>This sample is compatible with the Windows 10 Anniversary Update SDK (14393)</w:t>
       </w:r>
     </w:p>
     <w:p>
-      <w:pPr>
-        <w:pStyle w:val="Heading1"/>
-        <w:spacing w:before="0"/>
-      </w:pPr>
+      <w:bookmarkStart w:id="0" w:name="_GoBack"/>
+      <w:bookmarkEnd w:id="0"/>
     </w:p>
     <w:p>
       <w:pPr>
@@ -216,21 +210,7 @@
         <w:rPr>
           <w:rFonts w:cs="Segoe UI"/>
         </w:rPr>
-        <w:t xml:space="preserve">This sample demonstrates how to create a static Direct3D 11 vertex, index, and constant buffer to draw indexed geometry lit by using static and dynamic </w:t>
-      </w:r>
-      <w:proofErr w:type="spellStart"/>
-      <w:r>
-        <w:rPr>
-          <w:rFonts w:cs="Segoe UI"/>
-        </w:rPr>
-        <w:t>Lambertian</w:t>
-      </w:r>
-      <w:proofErr w:type="spellEnd"/>
-      <w:r>
-        <w:rPr>
-          <w:rFonts w:cs="Segoe UI"/>
-        </w:rPr>
-        <w:t xml:space="preserve"> lighting.</w:t>
+        <w:t>This sample demonstrates how to create a static Direct3D 11 vertex, index, and constant buffer to draw indexed geometry lit by using static and dynamic Lambertian lighting.</w:t>
       </w:r>
     </w:p>
     <w:p>
@@ -451,189 +431,7 @@
         <w:rPr>
           <w:rFonts w:cs="Segoe UI"/>
         </w:rPr>
-        <w:t xml:space="preserve">The sample uses three </w:t>
-      </w:r>
-      <w:proofErr w:type="spellStart"/>
-      <w:r>
-        <w:rPr>
-          <w:rFonts w:cs="Segoe UI"/>
-        </w:rPr>
-        <w:t>shaders</w:t>
-      </w:r>
-      <w:proofErr w:type="spellEnd"/>
-      <w:r>
-        <w:rPr>
-          <w:rFonts w:cs="Segoe UI"/>
-        </w:rPr>
-        <w:t xml:space="preserve"> to render the scene – a vertex </w:t>
-      </w:r>
-      <w:proofErr w:type="spellStart"/>
-      <w:r>
-        <w:rPr>
-          <w:rFonts w:cs="Segoe UI"/>
-        </w:rPr>
-        <w:t>shader</w:t>
-      </w:r>
-      <w:proofErr w:type="spellEnd"/>
-      <w:r>
-        <w:rPr>
-          <w:rFonts w:cs="Segoe UI"/>
-        </w:rPr>
-        <w:t xml:space="preserve"> (“</w:t>
-      </w:r>
-      <w:proofErr w:type="spellStart"/>
-      <w:r>
-        <w:rPr>
-          <w:rFonts w:cs="Segoe UI"/>
-        </w:rPr>
-        <w:t>TriangleVS</w:t>
-      </w:r>
-      <w:proofErr w:type="spellEnd"/>
-      <w:r>
-        <w:rPr>
-          <w:rFonts w:cs="Segoe UI"/>
-        </w:rPr>
-        <w:t xml:space="preserve">”) and two pixel </w:t>
-      </w:r>
-      <w:proofErr w:type="spellStart"/>
-      <w:r>
-        <w:rPr>
-          <w:rFonts w:cs="Segoe UI"/>
-        </w:rPr>
-        <w:t>shaders</w:t>
-      </w:r>
-      <w:proofErr w:type="spellEnd"/>
-      <w:r>
-        <w:rPr>
-          <w:rFonts w:cs="Segoe UI"/>
-        </w:rPr>
-        <w:t xml:space="preserve"> (“</w:t>
-      </w:r>
-      <w:proofErr w:type="spellStart"/>
-      <w:r>
-        <w:rPr>
-          <w:rFonts w:cs="Segoe UI"/>
-        </w:rPr>
-        <w:t>LambertPS</w:t>
-      </w:r>
-      <w:proofErr w:type="spellEnd"/>
-      <w:r>
-        <w:rPr>
-          <w:rFonts w:cs="Segoe UI"/>
-        </w:rPr>
-        <w:t>”, “</w:t>
-      </w:r>
-      <w:proofErr w:type="spellStart"/>
-      <w:r>
-        <w:rPr>
-          <w:rFonts w:cs="Segoe UI"/>
-        </w:rPr>
-        <w:t>SolidColorPS</w:t>
-      </w:r>
-      <w:proofErr w:type="spellEnd"/>
-      <w:r>
-        <w:rPr>
-          <w:rFonts w:cs="Segoe UI"/>
-        </w:rPr>
-        <w:t xml:space="preserve">”.) The compiled </w:t>
-      </w:r>
-      <w:proofErr w:type="spellStart"/>
-      <w:r>
-        <w:rPr>
-          <w:rFonts w:cs="Segoe UI"/>
-        </w:rPr>
-        <w:t>shader</w:t>
-      </w:r>
-      <w:proofErr w:type="spellEnd"/>
-      <w:r>
-        <w:rPr>
-          <w:rFonts w:cs="Segoe UI"/>
-        </w:rPr>
-        <w:t xml:space="preserve"> blobs are loaded in </w:t>
-      </w:r>
-      <w:proofErr w:type="spellStart"/>
-      <w:r>
-        <w:rPr>
-          <w:rFonts w:cs="Segoe UI"/>
-        </w:rPr>
-        <w:t>CreateDeviceDependentResources</w:t>
-      </w:r>
-      <w:proofErr w:type="spellEnd"/>
-      <w:r>
-        <w:rPr>
-          <w:rFonts w:cs="Segoe UI"/>
-        </w:rPr>
-        <w:t xml:space="preserve"> and then referenced when creating the </w:t>
-      </w:r>
-      <w:proofErr w:type="spellStart"/>
-      <w:r>
-        <w:rPr>
-          <w:rFonts w:cs="Segoe UI"/>
-        </w:rPr>
-        <w:t>shader</w:t>
-      </w:r>
-      <w:proofErr w:type="spellEnd"/>
-      <w:r>
-        <w:rPr>
-          <w:rFonts w:cs="Segoe UI"/>
-        </w:rPr>
-        <w:t xml:space="preserve"> resources.  All </w:t>
-      </w:r>
-      <w:proofErr w:type="spellStart"/>
-      <w:r>
-        <w:rPr>
-          <w:rFonts w:cs="Segoe UI"/>
-        </w:rPr>
-        <w:t>shaders</w:t>
-      </w:r>
-      <w:proofErr w:type="spellEnd"/>
-      <w:r>
-        <w:rPr>
-          <w:rFonts w:cs="Segoe UI"/>
-        </w:rPr>
-        <w:t xml:space="preserve"> are defined in the same HLSL include file, “</w:t>
-      </w:r>
-      <w:proofErr w:type="spellStart"/>
-      <w:r>
-        <w:rPr>
-          <w:rFonts w:cs="Segoe UI"/>
-        </w:rPr>
-        <w:t>SimpleLighting.hlsli</w:t>
-      </w:r>
-      <w:proofErr w:type="spellEnd"/>
-      <w:r>
-        <w:rPr>
-          <w:rFonts w:cs="Segoe UI"/>
-        </w:rPr>
-        <w:t xml:space="preserve">” and three stub </w:t>
-      </w:r>
-      <w:proofErr w:type="spellStart"/>
-      <w:r>
-        <w:rPr>
-          <w:rFonts w:cs="Segoe UI"/>
-        </w:rPr>
-        <w:t>shaders</w:t>
-      </w:r>
-      <w:proofErr w:type="spellEnd"/>
-      <w:r>
-        <w:rPr>
-          <w:rFonts w:cs="Segoe UI"/>
-        </w:rPr>
-        <w:t xml:space="preserve"> include this file. Each stub </w:t>
-      </w:r>
-      <w:proofErr w:type="spellStart"/>
-      <w:r>
-        <w:rPr>
-          <w:rFonts w:cs="Segoe UI"/>
-        </w:rPr>
-        <w:t>shader</w:t>
-      </w:r>
-      <w:proofErr w:type="spellEnd"/>
-      <w:r>
-        <w:rPr>
-          <w:rFonts w:cs="Segoe UI"/>
-        </w:rPr>
-        <w:t xml:space="preserve"> is compiled, for a different </w:t>
+        <w:t xml:space="preserve">The sample uses three shaders to render the scene – a vertex shader (“TriangleVS”) and two pixel shaders (“LambertPS”, “SolidColorPS”.) The compiled shader blobs are loaded in CreateDeviceDependentResources and then referenced when creating the shader resources.  All shaders are defined in the same HLSL include file, “SimpleLighting.hlsli” and three stub shaders include this file. Each stub shader is compiled, for a different </w:t>
       </w:r>
       <w:r>
         <w:rPr>
@@ -645,21 +443,7 @@
         <w:rPr>
           <w:rFonts w:cs="Segoe UI"/>
         </w:rPr>
-        <w:t xml:space="preserve">, in order to create the three </w:t>
-      </w:r>
-      <w:proofErr w:type="spellStart"/>
-      <w:r>
-        <w:rPr>
-          <w:rFonts w:cs="Segoe UI"/>
-        </w:rPr>
-        <w:t>shader</w:t>
-      </w:r>
-      <w:proofErr w:type="spellEnd"/>
-      <w:r>
-        <w:rPr>
-          <w:rFonts w:cs="Segoe UI"/>
-        </w:rPr>
-        <w:t xml:space="preserve"> blobs.</w:t>
+        <w:t>, in order to create the three shader blobs.</w:t>
       </w:r>
     </w:p>
     <w:p>
@@ -673,21 +457,7 @@
         <w:rPr>
           <w:rFonts w:cs="Segoe UI"/>
         </w:rPr>
-        <w:t xml:space="preserve">The geometry for the scene is composed of static vertex and index buffers which are each filled with data for 24 vertices representing six quads of a cube. These two buffers are created in </w:t>
-      </w:r>
-      <w:proofErr w:type="spellStart"/>
-      <w:r>
-        <w:rPr>
-          <w:rFonts w:cs="Segoe UI"/>
-        </w:rPr>
-        <w:t>CreateDeviceDependentResources</w:t>
-      </w:r>
-      <w:proofErr w:type="spellEnd"/>
-      <w:r>
-        <w:rPr>
-          <w:rFonts w:cs="Segoe UI"/>
-        </w:rPr>
-        <w:t xml:space="preserve"> and immediately filled with </w:t>
+        <w:t xml:space="preserve">The geometry for the scene is composed of static vertex and index buffers which are each filled with data for 24 vertices representing six quads of a cube. These two buffers are created in CreateDeviceDependentResources and immediately filled with </w:t>
       </w:r>
       <w:r>
         <w:rPr>
@@ -719,21 +489,7 @@
         <w:rPr>
           <w:rFonts w:cs="Segoe UI"/>
         </w:rPr>
-        <w:t xml:space="preserve">For this very simple scene, all the </w:t>
-      </w:r>
-      <w:proofErr w:type="spellStart"/>
-      <w:r>
-        <w:rPr>
-          <w:rFonts w:cs="Segoe UI"/>
-        </w:rPr>
-        <w:t>shader</w:t>
-      </w:r>
-      <w:proofErr w:type="spellEnd"/>
-      <w:r>
-        <w:rPr>
-          <w:rFonts w:cs="Segoe UI"/>
-        </w:rPr>
-        <w:t xml:space="preserve"> constants are lumped together into a single constant buffer which contains the following:</w:t>
+        <w:t>For this very simple scene, all the shader constants are lumped together into a single constant buffer which contains the following:</w:t>
       </w:r>
     </w:p>
     <w:p>
@@ -871,21 +627,7 @@
         <w:rPr>
           <w:rFonts w:cs="Segoe UI"/>
         </w:rPr>
-        <w:t>Call ID3D11</w:t>
-      </w:r>
-      <w:proofErr w:type="gramStart"/>
-      <w:r>
-        <w:rPr>
-          <w:rFonts w:cs="Segoe UI"/>
-        </w:rPr>
-        <w:t>DeviceContext::</w:t>
-      </w:r>
-      <w:proofErr w:type="gramEnd"/>
-      <w:r>
-        <w:rPr>
-          <w:rFonts w:cs="Segoe UI"/>
-        </w:rPr>
-        <w:t>Map</w:t>
+        <w:t>Call ID3D11DeviceContext::Map</w:t>
       </w:r>
       <w:r>
         <w:rPr>
@@ -951,28 +693,12 @@
           <w:rFonts w:cs="Segoe UI"/>
         </w:rPr>
       </w:pPr>
-      <w:proofErr w:type="spellStart"/>
       <w:r>
         <w:rPr>
           <w:rFonts w:cs="Segoe UI"/>
         </w:rPr>
-        <w:t>Unmap</w:t>
+        <w:t>Unmap the resource before calling DrawIndexed</w:t>
       </w:r>
-      <w:proofErr w:type="spellEnd"/>
-      <w:r>
-        <w:rPr>
-          <w:rFonts w:cs="Segoe UI"/>
-        </w:rPr>
-        <w:t xml:space="preserve"> the resource before calling </w:t>
-      </w:r>
-      <w:proofErr w:type="spellStart"/>
-      <w:r>
-        <w:rPr>
-          <w:rFonts w:cs="Segoe UI"/>
-        </w:rPr>
-        <w:t>DrawIndexed</w:t>
-      </w:r>
-      <w:proofErr w:type="spellEnd"/>
     </w:p>
     <w:p>
       <w:pPr>
@@ -1006,21 +732,7 @@
         <w:rPr>
           <w:rFonts w:cs="Segoe UI"/>
         </w:rPr>
-        <w:t xml:space="preserve">The driver essentially allocates a new buffer and so you should assume that you must update all the constants in the buffer that the </w:t>
-      </w:r>
-      <w:proofErr w:type="spellStart"/>
-      <w:r>
-        <w:rPr>
-          <w:rFonts w:cs="Segoe UI"/>
-        </w:rPr>
-        <w:t>shader</w:t>
-      </w:r>
-      <w:proofErr w:type="spellEnd"/>
-      <w:r>
-        <w:rPr>
-          <w:rFonts w:cs="Segoe UI"/>
-        </w:rPr>
-        <w:t xml:space="preserve"> will use. Compare with </w:t>
+        <w:t xml:space="preserve">The driver essentially allocates a new buffer and so you should assume that you must update all the constants in the buffer that the shader will use. Compare with </w:t>
       </w:r>
       <w:r>
         <w:rPr>
@@ -1083,7 +795,7 @@
 </file>
 
 <file path=word/endnotes.xml><?xml version="1.0" encoding="utf-8"?>
-<w:endnotes xmlns:wpc="http://schemas.microsoft.com/office/word/2010/wordprocessingCanvas" xmlns:cx="http://schemas.microsoft.com/office/drawing/2014/chartex" xmlns:cx1="http://schemas.microsoft.com/office/drawing/2015/9/8/chartex" xmlns:mc="http://schemas.openxmlformats.org/markup-compatibility/2006" xmlns:o="urn:schemas-microsoft-com:office:office" xmlns:r="http://schemas.openxmlformats.org/officeDocument/2006/relationships" xmlns:m="http://schemas.openxmlformats.org/officeDocument/2006/math" xmlns:v="urn:schemas-microsoft-com:vml" xmlns:wp14="http://schemas.microsoft.com/office/word/2010/wordprocessingDrawing" xmlns:wp="http://schemas.openxmlformats.org/drawingml/2006/wordprocessingDrawing" xmlns:w10="urn:schemas-microsoft-com:office:word" xmlns:w="http://schemas.openxmlformats.org/wordprocessingml/2006/main" xmlns:w14="http://schemas.microsoft.com/office/word/2010/wordml" xmlns:w15="http://schemas.microsoft.com/office/word/2012/wordml" xmlns:w16se="http://schemas.microsoft.com/office/word/2015/wordml/symex" xmlns:wpg="http://schemas.microsoft.com/office/word/2010/wordprocessingGroup" xmlns:wpi="http://schemas.microsoft.com/office/word/2010/wordprocessingInk" xmlns:wne="http://schemas.microsoft.com/office/word/2006/wordml" xmlns:wps="http://schemas.microsoft.com/office/word/2010/wordprocessingShape" mc:Ignorable="w14 w15 w16se wp14">
+<w:endnotes xmlns:wpc="http://schemas.microsoft.com/office/word/2010/wordprocessingCanvas" xmlns:mc="http://schemas.openxmlformats.org/markup-compatibility/2006" xmlns:o="urn:schemas-microsoft-com:office:office" xmlns:r="http://schemas.openxmlformats.org/officeDocument/2006/relationships" xmlns:m="http://schemas.openxmlformats.org/officeDocument/2006/math" xmlns:v="urn:schemas-microsoft-com:vml" xmlns:wp14="http://schemas.microsoft.com/office/word/2010/wordprocessingDrawing" xmlns:wp="http://schemas.openxmlformats.org/drawingml/2006/wordprocessingDrawing" xmlns:w10="urn:schemas-microsoft-com:office:word" xmlns:w="http://schemas.openxmlformats.org/wordprocessingml/2006/main" xmlns:w14="http://schemas.microsoft.com/office/word/2010/wordml" xmlns:w15="http://schemas.microsoft.com/office/word/2012/wordml" xmlns:wpg="http://schemas.microsoft.com/office/word/2010/wordprocessingGroup" xmlns:wpi="http://schemas.microsoft.com/office/word/2010/wordprocessingInk" xmlns:wne="http://schemas.microsoft.com/office/word/2006/wordml" xmlns:wps="http://schemas.microsoft.com/office/word/2010/wordprocessingShape" mc:Ignorable="w14 w15 wp14">
   <w:endnote w:type="separator" w:id="-1">
     <w:p>
       <w:r>
@@ -1102,7 +814,7 @@
 </file>
 
 <file path=word/footer1.xml><?xml version="1.0" encoding="utf-8"?>
-<w:ftr xmlns:wpc="http://schemas.microsoft.com/office/word/2010/wordprocessingCanvas" xmlns:cx="http://schemas.microsoft.com/office/drawing/2014/chartex" xmlns:cx1="http://schemas.microsoft.com/office/drawing/2015/9/8/chartex" xmlns:mc="http://schemas.openxmlformats.org/markup-compatibility/2006" xmlns:o="urn:schemas-microsoft-com:office:office" xmlns:r="http://schemas.openxmlformats.org/officeDocument/2006/relationships" xmlns:m="http://schemas.openxmlformats.org/officeDocument/2006/math" xmlns:v="urn:schemas-microsoft-com:vml" xmlns:wp14="http://schemas.microsoft.com/office/word/2010/wordprocessingDrawing" xmlns:wp="http://schemas.openxmlformats.org/drawingml/2006/wordprocessingDrawing" xmlns:w10="urn:schemas-microsoft-com:office:word" xmlns:w="http://schemas.openxmlformats.org/wordprocessingml/2006/main" xmlns:w14="http://schemas.microsoft.com/office/word/2010/wordml" xmlns:w15="http://schemas.microsoft.com/office/word/2012/wordml" xmlns:w16se="http://schemas.microsoft.com/office/word/2015/wordml/symex" xmlns:wpg="http://schemas.microsoft.com/office/word/2010/wordprocessingGroup" xmlns:wpi="http://schemas.microsoft.com/office/word/2010/wordprocessingInk" xmlns:wne="http://schemas.microsoft.com/office/word/2006/wordml" xmlns:wps="http://schemas.microsoft.com/office/word/2010/wordprocessingShape" mc:Ignorable="w14 w15 w16se wp14">
+<w:ftr xmlns:wpc="http://schemas.microsoft.com/office/word/2010/wordprocessingCanvas" xmlns:mc="http://schemas.openxmlformats.org/markup-compatibility/2006" xmlns:o="urn:schemas-microsoft-com:office:office" xmlns:r="http://schemas.openxmlformats.org/officeDocument/2006/relationships" xmlns:m="http://schemas.openxmlformats.org/officeDocument/2006/math" xmlns:v="urn:schemas-microsoft-com:vml" xmlns:wp14="http://schemas.microsoft.com/office/word/2010/wordprocessingDrawing" xmlns:wp="http://schemas.openxmlformats.org/drawingml/2006/wordprocessingDrawing" xmlns:w10="urn:schemas-microsoft-com:office:word" xmlns:w="http://schemas.openxmlformats.org/wordprocessingml/2006/main" xmlns:w14="http://schemas.microsoft.com/office/word/2010/wordml" xmlns:w15="http://schemas.microsoft.com/office/word/2012/wordml" xmlns:wpg="http://schemas.microsoft.com/office/word/2010/wordprocessingGroup" xmlns:wpi="http://schemas.microsoft.com/office/word/2010/wordprocessingInk" xmlns:wne="http://schemas.microsoft.com/office/word/2006/wordml" xmlns:wps="http://schemas.microsoft.com/office/word/2010/wordprocessingShape" mc:Ignorable="w14 w15 wp14">
   <w:tbl>
     <w:tblPr>
       <w:tblW w:w="5000" w:type="pct"/>
@@ -1309,7 +1021,6 @@
             </w:rPr>
             <w:t xml:space="preserve">: </w:t>
           </w:r>
-          <w:proofErr w:type="spellStart"/>
           <w:r>
             <w:rPr>
               <w:rFonts w:cs="Segoe UI"/>
@@ -1318,7 +1029,6 @@
             </w:rPr>
             <w:t>SimpleLighting</w:t>
           </w:r>
-          <w:proofErr w:type="spellEnd"/>
         </w:p>
       </w:tc>
       <w:tc>
@@ -1400,7 +1110,7 @@
 </file>
 
 <file path=word/footer2.xml><?xml version="1.0" encoding="utf-8"?>
-<w:ftr xmlns:wpc="http://schemas.microsoft.com/office/word/2010/wordprocessingCanvas" xmlns:cx="http://schemas.microsoft.com/office/drawing/2014/chartex" xmlns:cx1="http://schemas.microsoft.com/office/drawing/2015/9/8/chartex" xmlns:mc="http://schemas.openxmlformats.org/markup-compatibility/2006" xmlns:o="urn:schemas-microsoft-com:office:office" xmlns:r="http://schemas.openxmlformats.org/officeDocument/2006/relationships" xmlns:m="http://schemas.openxmlformats.org/officeDocument/2006/math" xmlns:v="urn:schemas-microsoft-com:vml" xmlns:wp14="http://schemas.microsoft.com/office/word/2010/wordprocessingDrawing" xmlns:wp="http://schemas.openxmlformats.org/drawingml/2006/wordprocessingDrawing" xmlns:w10="urn:schemas-microsoft-com:office:word" xmlns:w="http://schemas.openxmlformats.org/wordprocessingml/2006/main" xmlns:w14="http://schemas.microsoft.com/office/word/2010/wordml" xmlns:w15="http://schemas.microsoft.com/office/word/2012/wordml" xmlns:w16se="http://schemas.microsoft.com/office/word/2015/wordml/symex" xmlns:wpg="http://schemas.microsoft.com/office/word/2010/wordprocessingGroup" xmlns:wpi="http://schemas.microsoft.com/office/word/2010/wordprocessingInk" xmlns:wne="http://schemas.microsoft.com/office/word/2006/wordml" xmlns:wps="http://schemas.microsoft.com/office/word/2010/wordprocessingShape" mc:Ignorable="w14 w15 w16se wp14">
+<w:ftr xmlns:wpc="http://schemas.microsoft.com/office/word/2010/wordprocessingCanvas" xmlns:mc="http://schemas.openxmlformats.org/markup-compatibility/2006" xmlns:o="urn:schemas-microsoft-com:office:office" xmlns:r="http://schemas.openxmlformats.org/officeDocument/2006/relationships" xmlns:m="http://schemas.openxmlformats.org/officeDocument/2006/math" xmlns:v="urn:schemas-microsoft-com:vml" xmlns:wp14="http://schemas.microsoft.com/office/word/2010/wordprocessingDrawing" xmlns:wp="http://schemas.openxmlformats.org/drawingml/2006/wordprocessingDrawing" xmlns:w10="urn:schemas-microsoft-com:office:word" xmlns:w="http://schemas.openxmlformats.org/wordprocessingml/2006/main" xmlns:w14="http://schemas.microsoft.com/office/word/2010/wordml" xmlns:w15="http://schemas.microsoft.com/office/word/2012/wordml" xmlns:wpg="http://schemas.microsoft.com/office/word/2010/wordprocessingGroup" xmlns:wpi="http://schemas.microsoft.com/office/word/2010/wordprocessingInk" xmlns:wne="http://schemas.microsoft.com/office/word/2006/wordml" xmlns:wps="http://schemas.microsoft.com/office/word/2010/wordprocessingShape" mc:Ignorable="w14 w15 wp14">
   <w:tbl>
     <w:tblPr>
       <w:tblW w:w="5000" w:type="pct"/>
@@ -1676,7 +1386,7 @@
 </file>
 
 <file path=word/footnotes.xml><?xml version="1.0" encoding="utf-8"?>
-<w:footnotes xmlns:wpc="http://schemas.microsoft.com/office/word/2010/wordprocessingCanvas" xmlns:cx="http://schemas.microsoft.com/office/drawing/2014/chartex" xmlns:cx1="http://schemas.microsoft.com/office/drawing/2015/9/8/chartex" xmlns:mc="http://schemas.openxmlformats.org/markup-compatibility/2006" xmlns:o="urn:schemas-microsoft-com:office:office" xmlns:r="http://schemas.openxmlformats.org/officeDocument/2006/relationships" xmlns:m="http://schemas.openxmlformats.org/officeDocument/2006/math" xmlns:v="urn:schemas-microsoft-com:vml" xmlns:wp14="http://schemas.microsoft.com/office/word/2010/wordprocessingDrawing" xmlns:wp="http://schemas.openxmlformats.org/drawingml/2006/wordprocessingDrawing" xmlns:w10="urn:schemas-microsoft-com:office:word" xmlns:w="http://schemas.openxmlformats.org/wordprocessingml/2006/main" xmlns:w14="http://schemas.microsoft.com/office/word/2010/wordml" xmlns:w15="http://schemas.microsoft.com/office/word/2012/wordml" xmlns:w16se="http://schemas.microsoft.com/office/word/2015/wordml/symex" xmlns:wpg="http://schemas.microsoft.com/office/word/2010/wordprocessingGroup" xmlns:wpi="http://schemas.microsoft.com/office/word/2010/wordprocessingInk" xmlns:wne="http://schemas.microsoft.com/office/word/2006/wordml" xmlns:wps="http://schemas.microsoft.com/office/word/2010/wordprocessingShape" mc:Ignorable="w14 w15 w16se wp14">
+<w:footnotes xmlns:wpc="http://schemas.microsoft.com/office/word/2010/wordprocessingCanvas" xmlns:mc="http://schemas.openxmlformats.org/markup-compatibility/2006" xmlns:o="urn:schemas-microsoft-com:office:office" xmlns:r="http://schemas.openxmlformats.org/officeDocument/2006/relationships" xmlns:m="http://schemas.openxmlformats.org/officeDocument/2006/math" xmlns:v="urn:schemas-microsoft-com:vml" xmlns:wp14="http://schemas.microsoft.com/office/word/2010/wordprocessingDrawing" xmlns:wp="http://schemas.openxmlformats.org/drawingml/2006/wordprocessingDrawing" xmlns:w10="urn:schemas-microsoft-com:office:word" xmlns:w="http://schemas.openxmlformats.org/wordprocessingml/2006/main" xmlns:w14="http://schemas.microsoft.com/office/word/2010/wordml" xmlns:w15="http://schemas.microsoft.com/office/word/2012/wordml" xmlns:wpg="http://schemas.microsoft.com/office/word/2010/wordprocessingGroup" xmlns:wpi="http://schemas.microsoft.com/office/word/2010/wordprocessingInk" xmlns:wne="http://schemas.microsoft.com/office/word/2006/wordml" xmlns:wps="http://schemas.microsoft.com/office/word/2010/wordprocessingShape" mc:Ignorable="w14 w15 wp14">
   <w:footnote w:type="separator" w:id="-1">
     <w:p>
       <w:r>
@@ -1695,7 +1405,7 @@
 </file>
 
 <file path=word/header1.xml><?xml version="1.0" encoding="utf-8"?>
-<w:hdr xmlns:wpc="http://schemas.microsoft.com/office/word/2010/wordprocessingCanvas" xmlns:cx="http://schemas.microsoft.com/office/drawing/2014/chartex" xmlns:cx1="http://schemas.microsoft.com/office/drawing/2015/9/8/chartex" xmlns:mc="http://schemas.openxmlformats.org/markup-compatibility/2006" xmlns:o="urn:schemas-microsoft-com:office:office" xmlns:r="http://schemas.openxmlformats.org/officeDocument/2006/relationships" xmlns:m="http://schemas.openxmlformats.org/officeDocument/2006/math" xmlns:v="urn:schemas-microsoft-com:vml" xmlns:wp14="http://schemas.microsoft.com/office/word/2010/wordprocessingDrawing" xmlns:wp="http://schemas.openxmlformats.org/drawingml/2006/wordprocessingDrawing" xmlns:w10="urn:schemas-microsoft-com:office:word" xmlns:w="http://schemas.openxmlformats.org/wordprocessingml/2006/main" xmlns:w14="http://schemas.microsoft.com/office/word/2010/wordml" xmlns:w15="http://schemas.microsoft.com/office/word/2012/wordml" xmlns:w16se="http://schemas.microsoft.com/office/word/2015/wordml/symex" xmlns:wpg="http://schemas.microsoft.com/office/word/2010/wordprocessingGroup" xmlns:wpi="http://schemas.microsoft.com/office/word/2010/wordprocessingInk" xmlns:wne="http://schemas.microsoft.com/office/word/2006/wordml" xmlns:wps="http://schemas.microsoft.com/office/word/2010/wordprocessingShape" mc:Ignorable="w14 w15 w16se wp14">
+<w:hdr xmlns:wpc="http://schemas.microsoft.com/office/word/2010/wordprocessingCanvas" xmlns:mc="http://schemas.openxmlformats.org/markup-compatibility/2006" xmlns:o="urn:schemas-microsoft-com:office:office" xmlns:r="http://schemas.openxmlformats.org/officeDocument/2006/relationships" xmlns:m="http://schemas.openxmlformats.org/officeDocument/2006/math" xmlns:v="urn:schemas-microsoft-com:vml" xmlns:wp14="http://schemas.microsoft.com/office/word/2010/wordprocessingDrawing" xmlns:wp="http://schemas.openxmlformats.org/drawingml/2006/wordprocessingDrawing" xmlns:w10="urn:schemas-microsoft-com:office:word" xmlns:w="http://schemas.openxmlformats.org/wordprocessingml/2006/main" xmlns:w14="http://schemas.microsoft.com/office/word/2010/wordml" xmlns:w15="http://schemas.microsoft.com/office/word/2012/wordml" xmlns:wpg="http://schemas.microsoft.com/office/word/2010/wordprocessingGroup" xmlns:wpi="http://schemas.microsoft.com/office/word/2010/wordprocessingInk" xmlns:wne="http://schemas.microsoft.com/office/word/2006/wordml" xmlns:wps="http://schemas.microsoft.com/office/word/2010/wordprocessingShape" mc:Ignorable="w14 w15 wp14">
   <w:tbl>
     <w:tblPr>
       <w:tblStyle w:val="TableGrid"/>
@@ -2225,7 +1935,7 @@
 </file>
 
 <file path=word/numbering.xml><?xml version="1.0" encoding="utf-8"?>
-<w:numbering xmlns:wpc="http://schemas.microsoft.com/office/word/2010/wordprocessingCanvas" xmlns:cx="http://schemas.microsoft.com/office/drawing/2014/chartex" xmlns:cx1="http://schemas.microsoft.com/office/drawing/2015/9/8/chartex" xmlns:mc="http://schemas.openxmlformats.org/markup-compatibility/2006" xmlns:o="urn:schemas-microsoft-com:office:office" xmlns:r="http://schemas.openxmlformats.org/officeDocument/2006/relationships" xmlns:m="http://schemas.openxmlformats.org/officeDocument/2006/math" xmlns:v="urn:schemas-microsoft-com:vml" xmlns:wp14="http://schemas.microsoft.com/office/word/2010/wordprocessingDrawing" xmlns:wp="http://schemas.openxmlformats.org/drawingml/2006/wordprocessingDrawing" xmlns:w10="urn:schemas-microsoft-com:office:word" xmlns:w="http://schemas.openxmlformats.org/wordprocessingml/2006/main" xmlns:w14="http://schemas.microsoft.com/office/word/2010/wordml" xmlns:w15="http://schemas.microsoft.com/office/word/2012/wordml" xmlns:w16se="http://schemas.microsoft.com/office/word/2015/wordml/symex" xmlns:wpg="http://schemas.microsoft.com/office/word/2010/wordprocessingGroup" xmlns:wpi="http://schemas.microsoft.com/office/word/2010/wordprocessingInk" xmlns:wne="http://schemas.microsoft.com/office/word/2006/wordml" xmlns:wps="http://schemas.microsoft.com/office/word/2010/wordprocessingShape" mc:Ignorable="w14 w15 w16se wp14">
+<w:numbering xmlns:wpc="http://schemas.microsoft.com/office/word/2010/wordprocessingCanvas" xmlns:mc="http://schemas.openxmlformats.org/markup-compatibility/2006" xmlns:o="urn:schemas-microsoft-com:office:office" xmlns:r="http://schemas.openxmlformats.org/officeDocument/2006/relationships" xmlns:m="http://schemas.openxmlformats.org/officeDocument/2006/math" xmlns:v="urn:schemas-microsoft-com:vml" xmlns:wp14="http://schemas.microsoft.com/office/word/2010/wordprocessingDrawing" xmlns:wp="http://schemas.openxmlformats.org/drawingml/2006/wordprocessingDrawing" xmlns:w10="urn:schemas-microsoft-com:office:word" xmlns:w="http://schemas.openxmlformats.org/wordprocessingml/2006/main" xmlns:w14="http://schemas.microsoft.com/office/word/2010/wordml" xmlns:w15="http://schemas.microsoft.com/office/word/2012/wordml" xmlns:wpg="http://schemas.microsoft.com/office/word/2010/wordprocessingGroup" xmlns:wpi="http://schemas.microsoft.com/office/word/2010/wordprocessingInk" xmlns:wne="http://schemas.microsoft.com/office/word/2006/wordml" xmlns:wps="http://schemas.microsoft.com/office/word/2010/wordprocessingShape" mc:Ignorable="w14 w15 wp14">
   <w:abstractNum w:abstractNumId="0" w15:restartNumberingAfterBreak="0">
     <w:nsid w:val="0030577F"/>
     <w:multiLevelType w:val="hybridMultilevel"/>
@@ -4065,7 +3775,7 @@
 </file>
 
 <file path=word/styles.xml><?xml version="1.0" encoding="utf-8"?>
-<w:styles xmlns:mc="http://schemas.openxmlformats.org/markup-compatibility/2006" xmlns:r="http://schemas.openxmlformats.org/officeDocument/2006/relationships" xmlns:w="http://schemas.openxmlformats.org/wordprocessingml/2006/main" xmlns:w14="http://schemas.microsoft.com/office/word/2010/wordml" xmlns:w15="http://schemas.microsoft.com/office/word/2012/wordml" xmlns:w16se="http://schemas.microsoft.com/office/word/2015/wordml/symex" mc:Ignorable="w14 w15 w16se">
+<w:styles xmlns:mc="http://schemas.openxmlformats.org/markup-compatibility/2006" xmlns:r="http://schemas.openxmlformats.org/officeDocument/2006/relationships" xmlns:w="http://schemas.openxmlformats.org/wordprocessingml/2006/main" xmlns:w14="http://schemas.microsoft.com/office/word/2010/wordml" xmlns:w15="http://schemas.microsoft.com/office/word/2012/wordml" mc:Ignorable="w14 w15">
   <w:docDefaults>
     <w:rPrDefault>
       <w:rPr>

--- a/Samples/IntroGraphics/SimpleLightingUWP/Readme.docx
+++ b/Samples/IntroGraphics/SimpleLightingUWP/Readme.docx
@@ -1,6 +1,6 @@
 
 <file path=word/document.xml><?xml version="1.0" encoding="utf-8"?>
-<w:document xmlns:wpc="http://schemas.microsoft.com/office/word/2010/wordprocessingCanvas" xmlns:mc="http://schemas.openxmlformats.org/markup-compatibility/2006" xmlns:o="urn:schemas-microsoft-com:office:office" xmlns:r="http://schemas.openxmlformats.org/officeDocument/2006/relationships" xmlns:m="http://schemas.openxmlformats.org/officeDocument/2006/math" xmlns:v="urn:schemas-microsoft-com:vml" xmlns:wp14="http://schemas.microsoft.com/office/word/2010/wordprocessingDrawing" xmlns:wp="http://schemas.openxmlformats.org/drawingml/2006/wordprocessingDrawing" xmlns:w10="urn:schemas-microsoft-com:office:word" xmlns:w="http://schemas.openxmlformats.org/wordprocessingml/2006/main" xmlns:w14="http://schemas.microsoft.com/office/word/2010/wordml" xmlns:w15="http://schemas.microsoft.com/office/word/2012/wordml" xmlns:wpg="http://schemas.microsoft.com/office/word/2010/wordprocessingGroup" xmlns:wpi="http://schemas.microsoft.com/office/word/2010/wordprocessingInk" xmlns:wne="http://schemas.microsoft.com/office/word/2006/wordml" xmlns:wps="http://schemas.microsoft.com/office/word/2010/wordprocessingShape" mc:Ignorable="w14 w15 wp14">
+<w:document xmlns:wpc="http://schemas.microsoft.com/office/word/2010/wordprocessingCanvas" xmlns:cx="http://schemas.microsoft.com/office/drawing/2014/chartex" xmlns:cx1="http://schemas.microsoft.com/office/drawing/2015/9/8/chartex" xmlns:cx2="http://schemas.microsoft.com/office/drawing/2015/10/21/chartex" xmlns:cx3="http://schemas.microsoft.com/office/drawing/2016/5/9/chartex" xmlns:cx4="http://schemas.microsoft.com/office/drawing/2016/5/10/chartex" xmlns:cx5="http://schemas.microsoft.com/office/drawing/2016/5/11/chartex" xmlns:mc="http://schemas.openxmlformats.org/markup-compatibility/2006" xmlns:o="urn:schemas-microsoft-com:office:office" xmlns:r="http://schemas.openxmlformats.org/officeDocument/2006/relationships" xmlns:m="http://schemas.openxmlformats.org/officeDocument/2006/math" xmlns:v="urn:schemas-microsoft-com:vml" xmlns:wp14="http://schemas.microsoft.com/office/word/2010/wordprocessingDrawing" xmlns:wp="http://schemas.openxmlformats.org/drawingml/2006/wordprocessingDrawing" xmlns:w10="urn:schemas-microsoft-com:office:word" xmlns:w="http://schemas.openxmlformats.org/wordprocessingml/2006/main" xmlns:w14="http://schemas.microsoft.com/office/word/2010/wordml" xmlns:w15="http://schemas.microsoft.com/office/word/2012/wordml" xmlns:w16se="http://schemas.microsoft.com/office/word/2015/wordml/symex" xmlns:wpg="http://schemas.microsoft.com/office/word/2010/wordprocessingGroup" xmlns:wpi="http://schemas.microsoft.com/office/word/2010/wordprocessingInk" xmlns:wne="http://schemas.microsoft.com/office/word/2006/wordml" xmlns:wps="http://schemas.microsoft.com/office/word/2010/wordprocessingShape" mc:Ignorable="w14 w15 w16se wp14">
   <w:body>
     <w:p>
       <w:pPr>
@@ -117,7 +117,7 @@
               </wp:anchor>
             </w:drawing>
           </mc:Choice>
-          <mc:Fallback xmlns:cx2="http://schemas.microsoft.com/office/drawing/2015/10/21/chartex" xmlns:w16se="http://schemas.microsoft.com/office/word/2015/wordml/symex" xmlns:cx1="http://schemas.microsoft.com/office/drawing/2015/9/8/chartex" xmlns:cx="http://schemas.microsoft.com/office/drawing/2014/chartex">
+          <mc:Fallback>
             <w:pict>
               <v:group w14:anchorId="1A3DA80B" id="Group 8" o:spid="_x0000_s1026" style="position:absolute;margin-left:-1in;margin-top:-45pt;width:611.3pt;height:54pt;z-index:251663360" coordsize="77632,6858" o:gfxdata="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">
                 <v:rect id="Rectangle 90" o:spid="_x0000_s1027" style="position:absolute;width:77632;height:6858;visibility:visible;mso-wrap-style:square;v-text-anchor:middle" o:gfxdata="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" fillcolor="#404040 [2429]" stroked="f" strokeweight="1pt"/>
@@ -187,10 +187,7 @@
         <w:t>This sample is compatible with the Windows 10 Anniversary Update SDK (14393)</w:t>
       </w:r>
     </w:p>
-    <w:p>
-      <w:bookmarkStart w:id="0" w:name="_GoBack"/>
-      <w:bookmarkEnd w:id="0"/>
-    </w:p>
+    <w:p/>
     <w:p>
       <w:pPr>
         <w:pStyle w:val="Heading1"/>
@@ -431,7 +428,189 @@
         <w:rPr>
           <w:rFonts w:cs="Segoe UI"/>
         </w:rPr>
-        <w:t xml:space="preserve">The sample uses three shaders to render the scene – a vertex shader (“TriangleVS”) and two pixel shaders (“LambertPS”, “SolidColorPS”.) The compiled shader blobs are loaded in CreateDeviceDependentResources and then referenced when creating the shader resources.  All shaders are defined in the same HLSL include file, “SimpleLighting.hlsli” and three stub shaders include this file. Each stub shader is compiled, for a different </w:t>
+        <w:t xml:space="preserve">The sample uses three </w:t>
+      </w:r>
+      <w:proofErr w:type="spellStart"/>
+      <w:r>
+        <w:rPr>
+          <w:rFonts w:cs="Segoe UI"/>
+        </w:rPr>
+        <w:t>shaders</w:t>
+      </w:r>
+      <w:proofErr w:type="spellEnd"/>
+      <w:r>
+        <w:rPr>
+          <w:rFonts w:cs="Segoe UI"/>
+        </w:rPr>
+        <w:t xml:space="preserve"> to render the scene – a vertex </w:t>
+      </w:r>
+      <w:proofErr w:type="spellStart"/>
+      <w:r>
+        <w:rPr>
+          <w:rFonts w:cs="Segoe UI"/>
+        </w:rPr>
+        <w:t>shader</w:t>
+      </w:r>
+      <w:proofErr w:type="spellEnd"/>
+      <w:r>
+        <w:rPr>
+          <w:rFonts w:cs="Segoe UI"/>
+        </w:rPr>
+        <w:t xml:space="preserve"> (“</w:t>
+      </w:r>
+      <w:proofErr w:type="spellStart"/>
+      <w:r>
+        <w:rPr>
+          <w:rFonts w:cs="Segoe UI"/>
+        </w:rPr>
+        <w:t>TriangleVS</w:t>
+      </w:r>
+      <w:proofErr w:type="spellEnd"/>
+      <w:r>
+        <w:rPr>
+          <w:rFonts w:cs="Segoe UI"/>
+        </w:rPr>
+        <w:t xml:space="preserve">”) and two pixel </w:t>
+      </w:r>
+      <w:proofErr w:type="spellStart"/>
+      <w:r>
+        <w:rPr>
+          <w:rFonts w:cs="Segoe UI"/>
+        </w:rPr>
+        <w:t>shaders</w:t>
+      </w:r>
+      <w:proofErr w:type="spellEnd"/>
+      <w:r>
+        <w:rPr>
+          <w:rFonts w:cs="Segoe UI"/>
+        </w:rPr>
+        <w:t xml:space="preserve"> (“</w:t>
+      </w:r>
+      <w:proofErr w:type="spellStart"/>
+      <w:r>
+        <w:rPr>
+          <w:rFonts w:cs="Segoe UI"/>
+        </w:rPr>
+        <w:t>LambertPS</w:t>
+      </w:r>
+      <w:proofErr w:type="spellEnd"/>
+      <w:r>
+        <w:rPr>
+          <w:rFonts w:cs="Segoe UI"/>
+        </w:rPr>
+        <w:t>”, “</w:t>
+      </w:r>
+      <w:proofErr w:type="spellStart"/>
+      <w:r>
+        <w:rPr>
+          <w:rFonts w:cs="Segoe UI"/>
+        </w:rPr>
+        <w:t>SolidColorPS</w:t>
+      </w:r>
+      <w:proofErr w:type="spellEnd"/>
+      <w:r>
+        <w:rPr>
+          <w:rFonts w:cs="Segoe UI"/>
+        </w:rPr>
+        <w:t xml:space="preserve">”.) The compiled </w:t>
+      </w:r>
+      <w:proofErr w:type="spellStart"/>
+      <w:r>
+        <w:rPr>
+          <w:rFonts w:cs="Segoe UI"/>
+        </w:rPr>
+        <w:t>shader</w:t>
+      </w:r>
+      <w:proofErr w:type="spellEnd"/>
+      <w:r>
+        <w:rPr>
+          <w:rFonts w:cs="Segoe UI"/>
+        </w:rPr>
+        <w:t xml:space="preserve"> blobs are loaded in </w:t>
+      </w:r>
+      <w:proofErr w:type="spellStart"/>
+      <w:r>
+        <w:rPr>
+          <w:rFonts w:cs="Segoe UI"/>
+        </w:rPr>
+        <w:t>CreateDeviceDependentResources</w:t>
+      </w:r>
+      <w:proofErr w:type="spellEnd"/>
+      <w:r>
+        <w:rPr>
+          <w:rFonts w:cs="Segoe UI"/>
+        </w:rPr>
+        <w:t xml:space="preserve"> and then referenced when creating the </w:t>
+      </w:r>
+      <w:proofErr w:type="spellStart"/>
+      <w:r>
+        <w:rPr>
+          <w:rFonts w:cs="Segoe UI"/>
+        </w:rPr>
+        <w:t>shader</w:t>
+      </w:r>
+      <w:proofErr w:type="spellEnd"/>
+      <w:r>
+        <w:rPr>
+          <w:rFonts w:cs="Segoe UI"/>
+        </w:rPr>
+        <w:t xml:space="preserve"> resources.  All </w:t>
+      </w:r>
+      <w:proofErr w:type="spellStart"/>
+      <w:r>
+        <w:rPr>
+          <w:rFonts w:cs="Segoe UI"/>
+        </w:rPr>
+        <w:t>shaders</w:t>
+      </w:r>
+      <w:proofErr w:type="spellEnd"/>
+      <w:r>
+        <w:rPr>
+          <w:rFonts w:cs="Segoe UI"/>
+        </w:rPr>
+        <w:t xml:space="preserve"> are defined in the same HLSL include file, “</w:t>
+      </w:r>
+      <w:proofErr w:type="spellStart"/>
+      <w:r>
+        <w:rPr>
+          <w:rFonts w:cs="Segoe UI"/>
+        </w:rPr>
+        <w:t>SimpleLighting.hlsli</w:t>
+      </w:r>
+      <w:proofErr w:type="spellEnd"/>
+      <w:r>
+        <w:rPr>
+          <w:rFonts w:cs="Segoe UI"/>
+        </w:rPr>
+        <w:t xml:space="preserve">” and three stub </w:t>
+      </w:r>
+      <w:proofErr w:type="spellStart"/>
+      <w:r>
+        <w:rPr>
+          <w:rFonts w:cs="Segoe UI"/>
+        </w:rPr>
+        <w:t>shaders</w:t>
+      </w:r>
+      <w:proofErr w:type="spellEnd"/>
+      <w:r>
+        <w:rPr>
+          <w:rFonts w:cs="Segoe UI"/>
+        </w:rPr>
+        <w:t xml:space="preserve"> include this file. Each stub </w:t>
+      </w:r>
+      <w:proofErr w:type="spellStart"/>
+      <w:r>
+        <w:rPr>
+          <w:rFonts w:cs="Segoe UI"/>
+        </w:rPr>
+        <w:t>shader</w:t>
+      </w:r>
+      <w:proofErr w:type="spellEnd"/>
+      <w:r>
+        <w:rPr>
+          <w:rFonts w:cs="Segoe UI"/>
+        </w:rPr>
+        <w:t xml:space="preserve"> is compiled, for a different </w:t>
       </w:r>
       <w:r>
         <w:rPr>
@@ -443,7 +622,21 @@
         <w:rPr>
           <w:rFonts w:cs="Segoe UI"/>
         </w:rPr>
-        <w:t>, in order to create the three shader blobs.</w:t>
+        <w:t xml:space="preserve">, in order to create the three </w:t>
+      </w:r>
+      <w:proofErr w:type="spellStart"/>
+      <w:r>
+        <w:rPr>
+          <w:rFonts w:cs="Segoe UI"/>
+        </w:rPr>
+        <w:t>shader</w:t>
+      </w:r>
+      <w:proofErr w:type="spellEnd"/>
+      <w:r>
+        <w:rPr>
+          <w:rFonts w:cs="Segoe UI"/>
+        </w:rPr>
+        <w:t xml:space="preserve"> blobs.</w:t>
       </w:r>
     </w:p>
     <w:p>
@@ -457,7 +650,21 @@
         <w:rPr>
           <w:rFonts w:cs="Segoe UI"/>
         </w:rPr>
-        <w:t xml:space="preserve">The geometry for the scene is composed of static vertex and index buffers which are each filled with data for 24 vertices representing six quads of a cube. These two buffers are created in CreateDeviceDependentResources and immediately filled with </w:t>
+        <w:t xml:space="preserve">The geometry for the scene is composed of static vertex and index buffers which are each filled with data for 24 vertices representing six quads of a cube. These two buffers are created in </w:t>
+      </w:r>
+      <w:proofErr w:type="spellStart"/>
+      <w:r>
+        <w:rPr>
+          <w:rFonts w:cs="Segoe UI"/>
+        </w:rPr>
+        <w:t>CreateDeviceDependentResources</w:t>
+      </w:r>
+      <w:proofErr w:type="spellEnd"/>
+      <w:r>
+        <w:rPr>
+          <w:rFonts w:cs="Segoe UI"/>
+        </w:rPr>
+        <w:t xml:space="preserve"> and immediately filled with </w:t>
       </w:r>
       <w:r>
         <w:rPr>
@@ -489,7 +696,21 @@
         <w:rPr>
           <w:rFonts w:cs="Segoe UI"/>
         </w:rPr>
-        <w:t>For this very simple scene, all the shader constants are lumped together into a single constant buffer which contains the following:</w:t>
+        <w:t xml:space="preserve">For this very simple scene, all the </w:t>
+      </w:r>
+      <w:proofErr w:type="spellStart"/>
+      <w:r>
+        <w:rPr>
+          <w:rFonts w:cs="Segoe UI"/>
+        </w:rPr>
+        <w:t>shader</w:t>
+      </w:r>
+      <w:proofErr w:type="spellEnd"/>
+      <w:r>
+        <w:rPr>
+          <w:rFonts w:cs="Segoe UI"/>
+        </w:rPr>
+        <w:t xml:space="preserve"> constants are lumped together into a single constant buffer which contains the following:</w:t>
       </w:r>
     </w:p>
     <w:p>
@@ -693,12 +914,28 @@
           <w:rFonts w:cs="Segoe UI"/>
         </w:rPr>
       </w:pPr>
-      <w:r>
-        <w:rPr>
-          <w:rFonts w:cs="Segoe UI"/>
-        </w:rPr>
-        <w:t>Unmap the resource before calling DrawIndexed</w:t>
-      </w:r>
+      <w:proofErr w:type="spellStart"/>
+      <w:r>
+        <w:rPr>
+          <w:rFonts w:cs="Segoe UI"/>
+        </w:rPr>
+        <w:t>Unmap</w:t>
+      </w:r>
+      <w:proofErr w:type="spellEnd"/>
+      <w:r>
+        <w:rPr>
+          <w:rFonts w:cs="Segoe UI"/>
+        </w:rPr>
+        <w:t xml:space="preserve"> the resource before calling </w:t>
+      </w:r>
+      <w:proofErr w:type="spellStart"/>
+      <w:r>
+        <w:rPr>
+          <w:rFonts w:cs="Segoe UI"/>
+        </w:rPr>
+        <w:t>DrawIndexed</w:t>
+      </w:r>
+      <w:proofErr w:type="spellEnd"/>
     </w:p>
     <w:p>
       <w:pPr>
@@ -732,7 +969,21 @@
         <w:rPr>
           <w:rFonts w:cs="Segoe UI"/>
         </w:rPr>
-        <w:t xml:space="preserve">The driver essentially allocates a new buffer and so you should assume that you must update all the constants in the buffer that the shader will use. Compare with </w:t>
+        <w:t xml:space="preserve">The driver essentially allocates a new buffer and so you should assume that you must update all the constants in the buffer that the </w:t>
+      </w:r>
+      <w:proofErr w:type="spellStart"/>
+      <w:r>
+        <w:rPr>
+          <w:rFonts w:cs="Segoe UI"/>
+        </w:rPr>
+        <w:t>shader</w:t>
+      </w:r>
+      <w:proofErr w:type="spellEnd"/>
+      <w:r>
+        <w:rPr>
+          <w:rFonts w:cs="Segoe UI"/>
+        </w:rPr>
+        <w:t xml:space="preserve"> will use. Compare with </w:t>
       </w:r>
       <w:r>
         <w:rPr>
@@ -780,11 +1031,76 @@
         <w:t>May 2016, removed all dependencies on the deprecated ATG Sample Framework.</w:t>
       </w:r>
     </w:p>
+    <w:p>
+      <w:pPr>
+        <w:pStyle w:val="Heading1"/>
+      </w:pPr>
+      <w:bookmarkStart w:id="0" w:name="_GoBack"/>
+      <w:bookmarkEnd w:id="0"/>
+      <w:r>
+        <w:t>Privacy statement</w:t>
+      </w:r>
+    </w:p>
+    <w:p>
+      <w:pPr>
+        <w:rPr>
+          <w:rFonts w:cs="Segoe UI"/>
+          <w:szCs w:val="20"/>
+        </w:rPr>
+      </w:pPr>
+      <w:r>
+        <w:rPr>
+          <w:rFonts w:cs="Segoe UI"/>
+          <w:szCs w:val="20"/>
+        </w:rPr>
+        <w:t>When compiling and running a sample, the file name of the sample executable will be sent to Microsoft to help track sample usage. To opt-out of this data collection, you can remove the block of code in Main.cpp labeled “Sample Usage Telemetry”.</w:t>
+      </w:r>
+    </w:p>
+    <w:p>
+      <w:pPr>
+        <w:rPr>
+          <w:rFonts w:cs="Segoe UI"/>
+          <w:szCs w:val="20"/>
+        </w:rPr>
+      </w:pPr>
+    </w:p>
+    <w:p>
+      <w:pPr>
+        <w:rPr>
+          <w:rFonts w:cs="Segoe UI"/>
+          <w:szCs w:val="20"/>
+        </w:rPr>
+      </w:pPr>
+      <w:r>
+        <w:rPr>
+          <w:rFonts w:cs="Segoe UI"/>
+          <w:szCs w:val="20"/>
+        </w:rPr>
+        <w:t xml:space="preserve">For more information about Microsoft’s privacy policies in general, see the </w:t>
+      </w:r>
+      <w:hyperlink r:id="rId10" w:history="1">
+        <w:r>
+          <w:rPr>
+            <w:rStyle w:val="Hyperlink"/>
+            <w:rFonts w:cs="Segoe UI"/>
+            <w:szCs w:val="20"/>
+          </w:rPr>
+          <w:t>Microsoft Privacy Statement</w:t>
+        </w:r>
+      </w:hyperlink>
+      <w:r>
+        <w:rPr>
+          <w:rFonts w:cs="Segoe UI"/>
+          <w:szCs w:val="20"/>
+        </w:rPr>
+        <w:t>.</w:t>
+      </w:r>
+    </w:p>
     <w:p/>
     <w:sectPr>
-      <w:footerReference w:type="default" r:id="rId10"/>
-      <w:headerReference w:type="first" r:id="rId11"/>
-      <w:footerReference w:type="first" r:id="rId12"/>
+      <w:footerReference w:type="default" r:id="rId11"/>
+      <w:headerReference w:type="first" r:id="rId12"/>
+      <w:footerReference w:type="first" r:id="rId13"/>
       <w:pgSz w:w="12240" w:h="15840" w:code="1"/>
       <w:pgMar w:top="900" w:right="1440" w:bottom="1440" w:left="1440" w:header="0" w:footer="390" w:gutter="0"/>
       <w:cols w:space="720"/>
@@ -795,7 +1111,7 @@
 </file>
 
 <file path=word/endnotes.xml><?xml version="1.0" encoding="utf-8"?>
-<w:endnotes xmlns:wpc="http://schemas.microsoft.com/office/word/2010/wordprocessingCanvas" xmlns:mc="http://schemas.openxmlformats.org/markup-compatibility/2006" xmlns:o="urn:schemas-microsoft-com:office:office" xmlns:r="http://schemas.openxmlformats.org/officeDocument/2006/relationships" xmlns:m="http://schemas.openxmlformats.org/officeDocument/2006/math" xmlns:v="urn:schemas-microsoft-com:vml" xmlns:wp14="http://schemas.microsoft.com/office/word/2010/wordprocessingDrawing" xmlns:wp="http://schemas.openxmlformats.org/drawingml/2006/wordprocessingDrawing" xmlns:w10="urn:schemas-microsoft-com:office:word" xmlns:w="http://schemas.openxmlformats.org/wordprocessingml/2006/main" xmlns:w14="http://schemas.microsoft.com/office/word/2010/wordml" xmlns:w15="http://schemas.microsoft.com/office/word/2012/wordml" xmlns:wpg="http://schemas.microsoft.com/office/word/2010/wordprocessingGroup" xmlns:wpi="http://schemas.microsoft.com/office/word/2010/wordprocessingInk" xmlns:wne="http://schemas.microsoft.com/office/word/2006/wordml" xmlns:wps="http://schemas.microsoft.com/office/word/2010/wordprocessingShape" mc:Ignorable="w14 w15 wp14">
+<w:endnotes xmlns:wpc="http://schemas.microsoft.com/office/word/2010/wordprocessingCanvas" xmlns:cx="http://schemas.microsoft.com/office/drawing/2014/chartex" xmlns:cx1="http://schemas.microsoft.com/office/drawing/2015/9/8/chartex" xmlns:cx2="http://schemas.microsoft.com/office/drawing/2015/10/21/chartex" xmlns:cx3="http://schemas.microsoft.com/office/drawing/2016/5/9/chartex" xmlns:cx4="http://schemas.microsoft.com/office/drawing/2016/5/10/chartex" xmlns:cx5="http://schemas.microsoft.com/office/drawing/2016/5/11/chartex" xmlns:mc="http://schemas.openxmlformats.org/markup-compatibility/2006" xmlns:o="urn:schemas-microsoft-com:office:office" xmlns:r="http://schemas.openxmlformats.org/officeDocument/2006/relationships" xmlns:m="http://schemas.openxmlformats.org/officeDocument/2006/math" xmlns:v="urn:schemas-microsoft-com:vml" xmlns:wp14="http://schemas.microsoft.com/office/word/2010/wordprocessingDrawing" xmlns:wp="http://schemas.openxmlformats.org/drawingml/2006/wordprocessingDrawing" xmlns:w10="urn:schemas-microsoft-com:office:word" xmlns:w="http://schemas.openxmlformats.org/wordprocessingml/2006/main" xmlns:w14="http://schemas.microsoft.com/office/word/2010/wordml" xmlns:w15="http://schemas.microsoft.com/office/word/2012/wordml" xmlns:w16se="http://schemas.microsoft.com/office/word/2015/wordml/symex" xmlns:wpg="http://schemas.microsoft.com/office/word/2010/wordprocessingGroup" xmlns:wpi="http://schemas.microsoft.com/office/word/2010/wordprocessingInk" xmlns:wne="http://schemas.microsoft.com/office/word/2006/wordml" xmlns:wps="http://schemas.microsoft.com/office/word/2010/wordprocessingShape" mc:Ignorable="w14 w15 w16se wp14">
   <w:endnote w:type="separator" w:id="-1">
     <w:p>
       <w:r>
@@ -814,7 +1130,7 @@
 </file>
 
 <file path=word/footer1.xml><?xml version="1.0" encoding="utf-8"?>
-<w:ftr xmlns:wpc="http://schemas.microsoft.com/office/word/2010/wordprocessingCanvas" xmlns:mc="http://schemas.openxmlformats.org/markup-compatibility/2006" xmlns:o="urn:schemas-microsoft-com:office:office" xmlns:r="http://schemas.openxmlformats.org/officeDocument/2006/relationships" xmlns:m="http://schemas.openxmlformats.org/officeDocument/2006/math" xmlns:v="urn:schemas-microsoft-com:vml" xmlns:wp14="http://schemas.microsoft.com/office/word/2010/wordprocessingDrawing" xmlns:wp="http://schemas.openxmlformats.org/drawingml/2006/wordprocessingDrawing" xmlns:w10="urn:schemas-microsoft-com:office:word" xmlns:w="http://schemas.openxmlformats.org/wordprocessingml/2006/main" xmlns:w14="http://schemas.microsoft.com/office/word/2010/wordml" xmlns:w15="http://schemas.microsoft.com/office/word/2012/wordml" xmlns:wpg="http://schemas.microsoft.com/office/word/2010/wordprocessingGroup" xmlns:wpi="http://schemas.microsoft.com/office/word/2010/wordprocessingInk" xmlns:wne="http://schemas.microsoft.com/office/word/2006/wordml" xmlns:wps="http://schemas.microsoft.com/office/word/2010/wordprocessingShape" mc:Ignorable="w14 w15 wp14">
+<w:ftr xmlns:wpc="http://schemas.microsoft.com/office/word/2010/wordprocessingCanvas" xmlns:cx="http://schemas.microsoft.com/office/drawing/2014/chartex" xmlns:cx1="http://schemas.microsoft.com/office/drawing/2015/9/8/chartex" xmlns:cx2="http://schemas.microsoft.com/office/drawing/2015/10/21/chartex" xmlns:cx3="http://schemas.microsoft.com/office/drawing/2016/5/9/chartex" xmlns:cx4="http://schemas.microsoft.com/office/drawing/2016/5/10/chartex" xmlns:cx5="http://schemas.microsoft.com/office/drawing/2016/5/11/chartex" xmlns:mc="http://schemas.openxmlformats.org/markup-compatibility/2006" xmlns:o="urn:schemas-microsoft-com:office:office" xmlns:r="http://schemas.openxmlformats.org/officeDocument/2006/relationships" xmlns:m="http://schemas.openxmlformats.org/officeDocument/2006/math" xmlns:v="urn:schemas-microsoft-com:vml" xmlns:wp14="http://schemas.microsoft.com/office/word/2010/wordprocessingDrawing" xmlns:wp="http://schemas.openxmlformats.org/drawingml/2006/wordprocessingDrawing" xmlns:w10="urn:schemas-microsoft-com:office:word" xmlns:w="http://schemas.openxmlformats.org/wordprocessingml/2006/main" xmlns:w14="http://schemas.microsoft.com/office/word/2010/wordml" xmlns:w15="http://schemas.microsoft.com/office/word/2012/wordml" xmlns:w16se="http://schemas.microsoft.com/office/word/2015/wordml/symex" xmlns:wpg="http://schemas.microsoft.com/office/word/2010/wordprocessingGroup" xmlns:wpi="http://schemas.microsoft.com/office/word/2010/wordprocessingInk" xmlns:wne="http://schemas.microsoft.com/office/word/2006/wordml" xmlns:wps="http://schemas.microsoft.com/office/word/2010/wordprocessingShape" mc:Ignorable="w14 w15 w16se wp14">
   <w:tbl>
     <w:tblPr>
       <w:tblW w:w="5000" w:type="pct"/>
@@ -1021,6 +1337,7 @@
             </w:rPr>
             <w:t xml:space="preserve">: </w:t>
           </w:r>
+          <w:proofErr w:type="spellStart"/>
           <w:r>
             <w:rPr>
               <w:rFonts w:cs="Segoe UI"/>
@@ -1029,6 +1346,7 @@
             </w:rPr>
             <w:t>SimpleLighting</w:t>
           </w:r>
+          <w:proofErr w:type="spellEnd"/>
         </w:p>
       </w:tc>
       <w:tc>
@@ -1110,7 +1428,7 @@
 </file>
 
 <file path=word/footer2.xml><?xml version="1.0" encoding="utf-8"?>
-<w:ftr xmlns:wpc="http://schemas.microsoft.com/office/word/2010/wordprocessingCanvas" xmlns:mc="http://schemas.openxmlformats.org/markup-compatibility/2006" xmlns:o="urn:schemas-microsoft-com:office:office" xmlns:r="http://schemas.openxmlformats.org/officeDocument/2006/relationships" xmlns:m="http://schemas.openxmlformats.org/officeDocument/2006/math" xmlns:v="urn:schemas-microsoft-com:vml" xmlns:wp14="http://schemas.microsoft.com/office/word/2010/wordprocessingDrawing" xmlns:wp="http://schemas.openxmlformats.org/drawingml/2006/wordprocessingDrawing" xmlns:w10="urn:schemas-microsoft-com:office:word" xmlns:w="http://schemas.openxmlformats.org/wordprocessingml/2006/main" xmlns:w14="http://schemas.microsoft.com/office/word/2010/wordml" xmlns:w15="http://schemas.microsoft.com/office/word/2012/wordml" xmlns:wpg="http://schemas.microsoft.com/office/word/2010/wordprocessingGroup" xmlns:wpi="http://schemas.microsoft.com/office/word/2010/wordprocessingInk" xmlns:wne="http://schemas.microsoft.com/office/word/2006/wordml" xmlns:wps="http://schemas.microsoft.com/office/word/2010/wordprocessingShape" mc:Ignorable="w14 w15 wp14">
+<w:ftr xmlns:wpc="http://schemas.microsoft.com/office/word/2010/wordprocessingCanvas" xmlns:cx="http://schemas.microsoft.com/office/drawing/2014/chartex" xmlns:cx1="http://schemas.microsoft.com/office/drawing/2015/9/8/chartex" xmlns:cx2="http://schemas.microsoft.com/office/drawing/2015/10/21/chartex" xmlns:cx3="http://schemas.microsoft.com/office/drawing/2016/5/9/chartex" xmlns:cx4="http://schemas.microsoft.com/office/drawing/2016/5/10/chartex" xmlns:cx5="http://schemas.microsoft.com/office/drawing/2016/5/11/chartex" xmlns:mc="http://schemas.openxmlformats.org/markup-compatibility/2006" xmlns:o="urn:schemas-microsoft-com:office:office" xmlns:r="http://schemas.openxmlformats.org/officeDocument/2006/relationships" xmlns:m="http://schemas.openxmlformats.org/officeDocument/2006/math" xmlns:v="urn:schemas-microsoft-com:vml" xmlns:wp14="http://schemas.microsoft.com/office/word/2010/wordprocessingDrawing" xmlns:wp="http://schemas.openxmlformats.org/drawingml/2006/wordprocessingDrawing" xmlns:w10="urn:schemas-microsoft-com:office:word" xmlns:w="http://schemas.openxmlformats.org/wordprocessingml/2006/main" xmlns:w14="http://schemas.microsoft.com/office/word/2010/wordml" xmlns:w15="http://schemas.microsoft.com/office/word/2012/wordml" xmlns:w16se="http://schemas.microsoft.com/office/word/2015/wordml/symex" xmlns:wpg="http://schemas.microsoft.com/office/word/2010/wordprocessingGroup" xmlns:wpi="http://schemas.microsoft.com/office/word/2010/wordprocessingInk" xmlns:wne="http://schemas.microsoft.com/office/word/2006/wordml" xmlns:wps="http://schemas.microsoft.com/office/word/2010/wordprocessingShape" mc:Ignorable="w14 w15 w16se wp14">
   <w:tbl>
     <w:tblPr>
       <w:tblW w:w="5000" w:type="pct"/>
@@ -1386,7 +1704,7 @@
 </file>
 
 <file path=word/footnotes.xml><?xml version="1.0" encoding="utf-8"?>
-<w:footnotes xmlns:wpc="http://schemas.microsoft.com/office/word/2010/wordprocessingCanvas" xmlns:mc="http://schemas.openxmlformats.org/markup-compatibility/2006" xmlns:o="urn:schemas-microsoft-com:office:office" xmlns:r="http://schemas.openxmlformats.org/officeDocument/2006/relationships" xmlns:m="http://schemas.openxmlformats.org/officeDocument/2006/math" xmlns:v="urn:schemas-microsoft-com:vml" xmlns:wp14="http://schemas.microsoft.com/office/word/2010/wordprocessingDrawing" xmlns:wp="http://schemas.openxmlformats.org/drawingml/2006/wordprocessingDrawing" xmlns:w10="urn:schemas-microsoft-com:office:word" xmlns:w="http://schemas.openxmlformats.org/wordprocessingml/2006/main" xmlns:w14="http://schemas.microsoft.com/office/word/2010/wordml" xmlns:w15="http://schemas.microsoft.com/office/word/2012/wordml" xmlns:wpg="http://schemas.microsoft.com/office/word/2010/wordprocessingGroup" xmlns:wpi="http://schemas.microsoft.com/office/word/2010/wordprocessingInk" xmlns:wne="http://schemas.microsoft.com/office/word/2006/wordml" xmlns:wps="http://schemas.microsoft.com/office/word/2010/wordprocessingShape" mc:Ignorable="w14 w15 wp14">
+<w:footnotes xmlns:wpc="http://schemas.microsoft.com/office/word/2010/wordprocessingCanvas" xmlns:cx="http://schemas.microsoft.com/office/drawing/2014/chartex" xmlns:cx1="http://schemas.microsoft.com/office/drawing/2015/9/8/chartex" xmlns:cx2="http://schemas.microsoft.com/office/drawing/2015/10/21/chartex" xmlns:cx3="http://schemas.microsoft.com/office/drawing/2016/5/9/chartex" xmlns:cx4="http://schemas.microsoft.com/office/drawing/2016/5/10/chartex" xmlns:cx5="http://schemas.microsoft.com/office/drawing/2016/5/11/chartex" xmlns:mc="http://schemas.openxmlformats.org/markup-compatibility/2006" xmlns:o="urn:schemas-microsoft-com:office:office" xmlns:r="http://schemas.openxmlformats.org/officeDocument/2006/relationships" xmlns:m="http://schemas.openxmlformats.org/officeDocument/2006/math" xmlns:v="urn:schemas-microsoft-com:vml" xmlns:wp14="http://schemas.microsoft.com/office/word/2010/wordprocessingDrawing" xmlns:wp="http://schemas.openxmlformats.org/drawingml/2006/wordprocessingDrawing" xmlns:w10="urn:schemas-microsoft-com:office:word" xmlns:w="http://schemas.openxmlformats.org/wordprocessingml/2006/main" xmlns:w14="http://schemas.microsoft.com/office/word/2010/wordml" xmlns:w15="http://schemas.microsoft.com/office/word/2012/wordml" xmlns:w16se="http://schemas.microsoft.com/office/word/2015/wordml/symex" xmlns:wpg="http://schemas.microsoft.com/office/word/2010/wordprocessingGroup" xmlns:wpi="http://schemas.microsoft.com/office/word/2010/wordprocessingInk" xmlns:wne="http://schemas.microsoft.com/office/word/2006/wordml" xmlns:wps="http://schemas.microsoft.com/office/word/2010/wordprocessingShape" mc:Ignorable="w14 w15 w16se wp14">
   <w:footnote w:type="separator" w:id="-1">
     <w:p>
       <w:r>
@@ -1405,7 +1723,7 @@
 </file>
 
 <file path=word/header1.xml><?xml version="1.0" encoding="utf-8"?>
-<w:hdr xmlns:wpc="http://schemas.microsoft.com/office/word/2010/wordprocessingCanvas" xmlns:mc="http://schemas.openxmlformats.org/markup-compatibility/2006" xmlns:o="urn:schemas-microsoft-com:office:office" xmlns:r="http://schemas.openxmlformats.org/officeDocument/2006/relationships" xmlns:m="http://schemas.openxmlformats.org/officeDocument/2006/math" xmlns:v="urn:schemas-microsoft-com:vml" xmlns:wp14="http://schemas.microsoft.com/office/word/2010/wordprocessingDrawing" xmlns:wp="http://schemas.openxmlformats.org/drawingml/2006/wordprocessingDrawing" xmlns:w10="urn:schemas-microsoft-com:office:word" xmlns:w="http://schemas.openxmlformats.org/wordprocessingml/2006/main" xmlns:w14="http://schemas.microsoft.com/office/word/2010/wordml" xmlns:w15="http://schemas.microsoft.com/office/word/2012/wordml" xmlns:wpg="http://schemas.microsoft.com/office/word/2010/wordprocessingGroup" xmlns:wpi="http://schemas.microsoft.com/office/word/2010/wordprocessingInk" xmlns:wne="http://schemas.microsoft.com/office/word/2006/wordml" xmlns:wps="http://schemas.microsoft.com/office/word/2010/wordprocessingShape" mc:Ignorable="w14 w15 wp14">
+<w:hdr xmlns:wpc="http://schemas.microsoft.com/office/word/2010/wordprocessingCanvas" xmlns:cx="http://schemas.microsoft.com/office/drawing/2014/chartex" xmlns:cx1="http://schemas.microsoft.com/office/drawing/2015/9/8/chartex" xmlns:cx2="http://schemas.microsoft.com/office/drawing/2015/10/21/chartex" xmlns:cx3="http://schemas.microsoft.com/office/drawing/2016/5/9/chartex" xmlns:cx4="http://schemas.microsoft.com/office/drawing/2016/5/10/chartex" xmlns:cx5="http://schemas.microsoft.com/office/drawing/2016/5/11/chartex" xmlns:mc="http://schemas.openxmlformats.org/markup-compatibility/2006" xmlns:o="urn:schemas-microsoft-com:office:office" xmlns:r="http://schemas.openxmlformats.org/officeDocument/2006/relationships" xmlns:m="http://schemas.openxmlformats.org/officeDocument/2006/math" xmlns:v="urn:schemas-microsoft-com:vml" xmlns:wp14="http://schemas.microsoft.com/office/word/2010/wordprocessingDrawing" xmlns:wp="http://schemas.openxmlformats.org/drawingml/2006/wordprocessingDrawing" xmlns:w10="urn:schemas-microsoft-com:office:word" xmlns:w="http://schemas.openxmlformats.org/wordprocessingml/2006/main" xmlns:w14="http://schemas.microsoft.com/office/word/2010/wordml" xmlns:w15="http://schemas.microsoft.com/office/word/2012/wordml" xmlns:w16se="http://schemas.microsoft.com/office/word/2015/wordml/symex" xmlns:wpg="http://schemas.microsoft.com/office/word/2010/wordprocessingGroup" xmlns:wpi="http://schemas.microsoft.com/office/word/2010/wordprocessingInk" xmlns:wne="http://schemas.microsoft.com/office/word/2006/wordml" xmlns:wps="http://schemas.microsoft.com/office/word/2010/wordprocessingShape" mc:Ignorable="w14 w15 w16se wp14">
   <w:tbl>
     <w:tblPr>
       <w:tblStyle w:val="TableGrid"/>
@@ -1935,7 +2253,7 @@
 </file>
 
 <file path=word/numbering.xml><?xml version="1.0" encoding="utf-8"?>
-<w:numbering xmlns:wpc="http://schemas.microsoft.com/office/word/2010/wordprocessingCanvas" xmlns:mc="http://schemas.openxmlformats.org/markup-compatibility/2006" xmlns:o="urn:schemas-microsoft-com:office:office" xmlns:r="http://schemas.openxmlformats.org/officeDocument/2006/relationships" xmlns:m="http://schemas.openxmlformats.org/officeDocument/2006/math" xmlns:v="urn:schemas-microsoft-com:vml" xmlns:wp14="http://schemas.microsoft.com/office/word/2010/wordprocessingDrawing" xmlns:wp="http://schemas.openxmlformats.org/drawingml/2006/wordprocessingDrawing" xmlns:w10="urn:schemas-microsoft-com:office:word" xmlns:w="http://schemas.openxmlformats.org/wordprocessingml/2006/main" xmlns:w14="http://schemas.microsoft.com/office/word/2010/wordml" xmlns:w15="http://schemas.microsoft.com/office/word/2012/wordml" xmlns:wpg="http://schemas.microsoft.com/office/word/2010/wordprocessingGroup" xmlns:wpi="http://schemas.microsoft.com/office/word/2010/wordprocessingInk" xmlns:wne="http://schemas.microsoft.com/office/word/2006/wordml" xmlns:wps="http://schemas.microsoft.com/office/word/2010/wordprocessingShape" mc:Ignorable="w14 w15 wp14">
+<w:numbering xmlns:wpc="http://schemas.microsoft.com/office/word/2010/wordprocessingCanvas" xmlns:cx="http://schemas.microsoft.com/office/drawing/2014/chartex" xmlns:cx1="http://schemas.microsoft.com/office/drawing/2015/9/8/chartex" xmlns:cx2="http://schemas.microsoft.com/office/drawing/2015/10/21/chartex" xmlns:cx3="http://schemas.microsoft.com/office/drawing/2016/5/9/chartex" xmlns:cx4="http://schemas.microsoft.com/office/drawing/2016/5/10/chartex" xmlns:cx5="http://schemas.microsoft.com/office/drawing/2016/5/11/chartex" xmlns:mc="http://schemas.openxmlformats.org/markup-compatibility/2006" xmlns:o="urn:schemas-microsoft-com:office:office" xmlns:r="http://schemas.openxmlformats.org/officeDocument/2006/relationships" xmlns:m="http://schemas.openxmlformats.org/officeDocument/2006/math" xmlns:v="urn:schemas-microsoft-com:vml" xmlns:wp14="http://schemas.microsoft.com/office/word/2010/wordprocessingDrawing" xmlns:wp="http://schemas.openxmlformats.org/drawingml/2006/wordprocessingDrawing" xmlns:w10="urn:schemas-microsoft-com:office:word" xmlns:w="http://schemas.openxmlformats.org/wordprocessingml/2006/main" xmlns:w14="http://schemas.microsoft.com/office/word/2010/wordml" xmlns:w15="http://schemas.microsoft.com/office/word/2012/wordml" xmlns:w16se="http://schemas.microsoft.com/office/word/2015/wordml/symex" xmlns:wpg="http://schemas.microsoft.com/office/word/2010/wordprocessingGroup" xmlns:wpi="http://schemas.microsoft.com/office/word/2010/wordprocessingInk" xmlns:wne="http://schemas.microsoft.com/office/word/2006/wordml" xmlns:wps="http://schemas.microsoft.com/office/word/2010/wordprocessingShape" mc:Ignorable="w14 w15 w16se wp14">
   <w:abstractNum w:abstractNumId="0" w15:restartNumberingAfterBreak="0">
     <w:nsid w:val="0030577F"/>
     <w:multiLevelType w:val="hybridMultilevel"/>
@@ -3775,7 +4093,7 @@
 </file>
 
 <file path=word/styles.xml><?xml version="1.0" encoding="utf-8"?>
-<w:styles xmlns:mc="http://schemas.openxmlformats.org/markup-compatibility/2006" xmlns:r="http://schemas.openxmlformats.org/officeDocument/2006/relationships" xmlns:w="http://schemas.openxmlformats.org/wordprocessingml/2006/main" xmlns:w14="http://schemas.microsoft.com/office/word/2010/wordml" xmlns:w15="http://schemas.microsoft.com/office/word/2012/wordml" mc:Ignorable="w14 w15">
+<w:styles xmlns:mc="http://schemas.openxmlformats.org/markup-compatibility/2006" xmlns:r="http://schemas.openxmlformats.org/officeDocument/2006/relationships" xmlns:w="http://schemas.openxmlformats.org/wordprocessingml/2006/main" xmlns:w14="http://schemas.microsoft.com/office/word/2010/wordml" xmlns:w15="http://schemas.microsoft.com/office/word/2012/wordml" xmlns:w16se="http://schemas.microsoft.com/office/word/2015/wordml/symex" mc:Ignorable="w14 w15 w16se">
   <w:docDefaults>
     <w:rPrDefault>
       <w:rPr>
@@ -3791,7 +4109,7 @@
       </w:pPr>
     </w:pPrDefault>
   </w:docDefaults>
-  <w:latentStyles w:defLockedState="0" w:defUIPriority="99" w:defSemiHidden="0" w:defUnhideWhenUsed="0" w:defQFormat="0" w:count="371">
+  <w:latentStyles w:defLockedState="0" w:defUIPriority="99" w:defSemiHidden="0" w:defUnhideWhenUsed="0" w:defQFormat="0" w:count="374">
     <w:lsdException w:name="Normal" w:uiPriority="0" w:qFormat="1"/>
     <w:lsdException w:name="heading 1" w:uiPriority="9" w:qFormat="1"/>
     <w:lsdException w:name="heading 2" w:semiHidden="1" w:uiPriority="9" w:unhideWhenUsed="1" w:qFormat="1"/>
@@ -3897,7 +4215,6 @@
     <w:lsdException w:name="HTML Sample" w:semiHidden="1" w:unhideWhenUsed="1"/>
     <w:lsdException w:name="HTML Typewriter" w:semiHidden="1" w:unhideWhenUsed="1"/>
     <w:lsdException w:name="HTML Variable" w:semiHidden="1" w:unhideWhenUsed="1"/>
-    <w:lsdException w:name="Normal Table" w:semiHidden="1" w:unhideWhenUsed="1"/>
     <w:lsdException w:name="annotation subject" w:semiHidden="1" w:unhideWhenUsed="1"/>
     <w:lsdException w:name="No List" w:semiHidden="1" w:unhideWhenUsed="1"/>
     <w:lsdException w:name="Outline List 1" w:semiHidden="1" w:unhideWhenUsed="1"/>
@@ -3942,7 +4259,6 @@
     <w:lsdException w:name="Table Professional" w:semiHidden="1" w:unhideWhenUsed="1"/>
     <w:lsdException w:name="Table Subtle 1" w:semiHidden="1" w:unhideWhenUsed="1"/>
     <w:lsdException w:name="Table Subtle 2" w:semiHidden="1" w:unhideWhenUsed="1"/>
-    <w:lsdException w:name="Table Web 1" w:semiHidden="1" w:unhideWhenUsed="1"/>
     <w:lsdException w:name="Table Web 2" w:semiHidden="1" w:unhideWhenUsed="1"/>
     <w:lsdException w:name="Table Web 3" w:semiHidden="1" w:unhideWhenUsed="1"/>
     <w:lsdException w:name="Balloon Text" w:semiHidden="1" w:unhideWhenUsed="1"/>
@@ -4163,6 +4479,9 @@
     <w:lsdException w:name="List Table 5 Dark Accent 6" w:uiPriority="50"/>
     <w:lsdException w:name="List Table 6 Colorful Accent 6" w:uiPriority="51"/>
     <w:lsdException w:name="List Table 7 Colorful Accent 6" w:uiPriority="52"/>
+    <w:lsdException w:name="Mention" w:semiHidden="1" w:unhideWhenUsed="1"/>
+    <w:lsdException w:name="Smart Hyperlink" w:semiHidden="1" w:unhideWhenUsed="1"/>
+    <w:lsdException w:name="Hashtag" w:semiHidden="1" w:unhideWhenUsed="1"/>
   </w:latentStyles>
   <w:style w:type="paragraph" w:default="1" w:styleId="Normal">
     <w:name w:val="Normal"/>
@@ -4829,6 +5148,17 @@
       <w:sz w:val="20"/>
     </w:rPr>
   </w:style>
+  <w:style w:type="character" w:styleId="Hyperlink">
+    <w:name w:val="Hyperlink"/>
+    <w:basedOn w:val="DefaultParagraphFont"/>
+    <w:uiPriority w:val="99"/>
+    <w:unhideWhenUsed/>
+    <w:rsid w:val="00BC0CB8"/>
+    <w:rPr>
+      <w:color w:val="0563C1" w:themeColor="hyperlink"/>
+      <w:u w:val="single"/>
+    </w:rPr>
+  </w:style>
 </w:styles>
 </file>
 

--- a/Samples/IntroGraphics/SimpleLightingUWP/Readme.docx
+++ b/Samples/IntroGraphics/SimpleLightingUWP/Readme.docx
@@ -1,6 +1,6 @@
 
 <file path=word/document.xml><?xml version="1.0" encoding="utf-8"?>
-<w:document xmlns:wpc="http://schemas.microsoft.com/office/word/2010/wordprocessingCanvas" xmlns:cx="http://schemas.microsoft.com/office/drawing/2014/chartex" xmlns:cx1="http://schemas.microsoft.com/office/drawing/2015/9/8/chartex" xmlns:cx2="http://schemas.microsoft.com/office/drawing/2015/10/21/chartex" xmlns:cx3="http://schemas.microsoft.com/office/drawing/2016/5/9/chartex" xmlns:cx4="http://schemas.microsoft.com/office/drawing/2016/5/10/chartex" xmlns:cx5="http://schemas.microsoft.com/office/drawing/2016/5/11/chartex" xmlns:mc="http://schemas.openxmlformats.org/markup-compatibility/2006" xmlns:o="urn:schemas-microsoft-com:office:office" xmlns:r="http://schemas.openxmlformats.org/officeDocument/2006/relationships" xmlns:m="http://schemas.openxmlformats.org/officeDocument/2006/math" xmlns:v="urn:schemas-microsoft-com:vml" xmlns:wp14="http://schemas.microsoft.com/office/word/2010/wordprocessingDrawing" xmlns:wp="http://schemas.openxmlformats.org/drawingml/2006/wordprocessingDrawing" xmlns:w10="urn:schemas-microsoft-com:office:word" xmlns:w="http://schemas.openxmlformats.org/wordprocessingml/2006/main" xmlns:w14="http://schemas.microsoft.com/office/word/2010/wordml" xmlns:w15="http://schemas.microsoft.com/office/word/2012/wordml" xmlns:w16se="http://schemas.microsoft.com/office/word/2015/wordml/symex" xmlns:wpg="http://schemas.microsoft.com/office/word/2010/wordprocessingGroup" xmlns:wpi="http://schemas.microsoft.com/office/word/2010/wordprocessingInk" xmlns:wne="http://schemas.microsoft.com/office/word/2006/wordml" xmlns:wps="http://schemas.microsoft.com/office/word/2010/wordprocessingShape" mc:Ignorable="w14 w15 w16se wp14">
+<w:document xmlns:wpc="http://schemas.microsoft.com/office/word/2010/wordprocessingCanvas" xmlns:mc="http://schemas.openxmlformats.org/markup-compatibility/2006" xmlns:o="urn:schemas-microsoft-com:office:office" xmlns:r="http://schemas.openxmlformats.org/officeDocument/2006/relationships" xmlns:m="http://schemas.openxmlformats.org/officeDocument/2006/math" xmlns:v="urn:schemas-microsoft-com:vml" xmlns:wp14="http://schemas.microsoft.com/office/word/2010/wordprocessingDrawing" xmlns:wp="http://schemas.openxmlformats.org/drawingml/2006/wordprocessingDrawing" xmlns:w10="urn:schemas-microsoft-com:office:word" xmlns:w="http://schemas.openxmlformats.org/wordprocessingml/2006/main" xmlns:w14="http://schemas.microsoft.com/office/word/2010/wordml" xmlns:w15="http://schemas.microsoft.com/office/word/2012/wordml" xmlns:wpg="http://schemas.microsoft.com/office/word/2010/wordprocessingGroup" xmlns:wpi="http://schemas.microsoft.com/office/word/2010/wordprocessingInk" xmlns:wne="http://schemas.microsoft.com/office/word/2006/wordml" xmlns:wps="http://schemas.microsoft.com/office/word/2010/wordprocessingShape" mc:Ignorable="w14 w15 wp14">
   <w:body>
     <w:p>
       <w:pPr>
@@ -117,7 +117,7 @@
               </wp:anchor>
             </w:drawing>
           </mc:Choice>
-          <mc:Fallback>
+          <mc:Fallback xmlns:w16se="http://schemas.microsoft.com/office/word/2015/wordml/symex" xmlns:cx5="http://schemas.microsoft.com/office/drawing/2016/5/11/chartex" xmlns:cx4="http://schemas.microsoft.com/office/drawing/2016/5/10/chartex" xmlns:cx3="http://schemas.microsoft.com/office/drawing/2016/5/9/chartex" xmlns:cx2="http://schemas.microsoft.com/office/drawing/2015/10/21/chartex" xmlns:cx1="http://schemas.microsoft.com/office/drawing/2015/9/8/chartex" xmlns:cx="http://schemas.microsoft.com/office/drawing/2014/chartex">
             <w:pict>
               <v:group w14:anchorId="1A3DA80B" id="Group 8" o:spid="_x0000_s1026" style="position:absolute;margin-left:-1in;margin-top:-45pt;width:611.3pt;height:54pt;z-index:251663360" coordsize="77632,6858" o:gfxdata="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">
                 <v:rect id="Rectangle 90" o:spid="_x0000_s1027" style="position:absolute;width:77632;height:6858;visibility:visible;mso-wrap-style:square;v-text-anchor:middle" o:gfxdata="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" fillcolor="#404040 [2429]" stroked="f" strokeweight="1pt"/>
@@ -166,28 +166,21 @@
     </w:p>
     <w:p>
       <w:pPr>
-        <w:pStyle w:val="Heading1"/>
-        <w:spacing w:before="0"/>
-        <w:rPr>
-          <w:rFonts w:eastAsiaTheme="minorHAnsi" w:cs="Times New Roman"/>
+        <w:rPr>
           <w:i/>
-          <w:color w:val="auto"/>
-          <w:sz w:val="20"/>
-          <w:szCs w:val="22"/>
-        </w:rPr>
-      </w:pPr>
-      <w:r>
-        <w:rPr>
-          <w:rFonts w:eastAsiaTheme="minorHAnsi" w:cs="Times New Roman"/>
+        </w:rPr>
+      </w:pPr>
+      <w:r>
+        <w:rPr>
           <w:i/>
-          <w:color w:val="auto"/>
-          <w:sz w:val="20"/>
-          <w:szCs w:val="22"/>
-        </w:rPr>
-        <w:t>This sample is compatible with the Windows 10 Anniversary Update SDK (14393)</w:t>
+        </w:rPr>
+        <w:t>This sample is compatible with the Windows 10 Creators Update SDK (15063)</w:t>
       </w:r>
     </w:p>
-    <w:p/>
+    <w:p>
+      <w:bookmarkStart w:id="0" w:name="_GoBack"/>
+      <w:bookmarkEnd w:id="0"/>
+    </w:p>
     <w:p>
       <w:pPr>
         <w:pStyle w:val="Heading1"/>
@@ -1035,8 +1028,6 @@
       <w:pPr>
         <w:pStyle w:val="Heading1"/>
       </w:pPr>
-      <w:bookmarkStart w:id="0" w:name="_GoBack"/>
-      <w:bookmarkEnd w:id="0"/>
       <w:r>
         <w:t>Privacy statement</w:t>
       </w:r>
@@ -1111,7 +1102,7 @@
 </file>
 
 <file path=word/endnotes.xml><?xml version="1.0" encoding="utf-8"?>
-<w:endnotes xmlns:wpc="http://schemas.microsoft.com/office/word/2010/wordprocessingCanvas" xmlns:cx="http://schemas.microsoft.com/office/drawing/2014/chartex" xmlns:cx1="http://schemas.microsoft.com/office/drawing/2015/9/8/chartex" xmlns:cx2="http://schemas.microsoft.com/office/drawing/2015/10/21/chartex" xmlns:cx3="http://schemas.microsoft.com/office/drawing/2016/5/9/chartex" xmlns:cx4="http://schemas.microsoft.com/office/drawing/2016/5/10/chartex" xmlns:cx5="http://schemas.microsoft.com/office/drawing/2016/5/11/chartex" xmlns:mc="http://schemas.openxmlformats.org/markup-compatibility/2006" xmlns:o="urn:schemas-microsoft-com:office:office" xmlns:r="http://schemas.openxmlformats.org/officeDocument/2006/relationships" xmlns:m="http://schemas.openxmlformats.org/officeDocument/2006/math" xmlns:v="urn:schemas-microsoft-com:vml" xmlns:wp14="http://schemas.microsoft.com/office/word/2010/wordprocessingDrawing" xmlns:wp="http://schemas.openxmlformats.org/drawingml/2006/wordprocessingDrawing" xmlns:w10="urn:schemas-microsoft-com:office:word" xmlns:w="http://schemas.openxmlformats.org/wordprocessingml/2006/main" xmlns:w14="http://schemas.microsoft.com/office/word/2010/wordml" xmlns:w15="http://schemas.microsoft.com/office/word/2012/wordml" xmlns:w16se="http://schemas.microsoft.com/office/word/2015/wordml/symex" xmlns:wpg="http://schemas.microsoft.com/office/word/2010/wordprocessingGroup" xmlns:wpi="http://schemas.microsoft.com/office/word/2010/wordprocessingInk" xmlns:wne="http://schemas.microsoft.com/office/word/2006/wordml" xmlns:wps="http://schemas.microsoft.com/office/word/2010/wordprocessingShape" mc:Ignorable="w14 w15 w16se wp14">
+<w:endnotes xmlns:wpc="http://schemas.microsoft.com/office/word/2010/wordprocessingCanvas" xmlns:mc="http://schemas.openxmlformats.org/markup-compatibility/2006" xmlns:o="urn:schemas-microsoft-com:office:office" xmlns:r="http://schemas.openxmlformats.org/officeDocument/2006/relationships" xmlns:m="http://schemas.openxmlformats.org/officeDocument/2006/math" xmlns:v="urn:schemas-microsoft-com:vml" xmlns:wp14="http://schemas.microsoft.com/office/word/2010/wordprocessingDrawing" xmlns:wp="http://schemas.openxmlformats.org/drawingml/2006/wordprocessingDrawing" xmlns:w10="urn:schemas-microsoft-com:office:word" xmlns:w="http://schemas.openxmlformats.org/wordprocessingml/2006/main" xmlns:w14="http://schemas.microsoft.com/office/word/2010/wordml" xmlns:w15="http://schemas.microsoft.com/office/word/2012/wordml" xmlns:wpg="http://schemas.microsoft.com/office/word/2010/wordprocessingGroup" xmlns:wpi="http://schemas.microsoft.com/office/word/2010/wordprocessingInk" xmlns:wne="http://schemas.microsoft.com/office/word/2006/wordml" xmlns:wps="http://schemas.microsoft.com/office/word/2010/wordprocessingShape" mc:Ignorable="w14 w15 wp14">
   <w:endnote w:type="separator" w:id="-1">
     <w:p>
       <w:r>
@@ -1130,7 +1121,7 @@
 </file>
 
 <file path=word/footer1.xml><?xml version="1.0" encoding="utf-8"?>
-<w:ftr xmlns:wpc="http://schemas.microsoft.com/office/word/2010/wordprocessingCanvas" xmlns:cx="http://schemas.microsoft.com/office/drawing/2014/chartex" xmlns:cx1="http://schemas.microsoft.com/office/drawing/2015/9/8/chartex" xmlns:cx2="http://schemas.microsoft.com/office/drawing/2015/10/21/chartex" xmlns:cx3="http://schemas.microsoft.com/office/drawing/2016/5/9/chartex" xmlns:cx4="http://schemas.microsoft.com/office/drawing/2016/5/10/chartex" xmlns:cx5="http://schemas.microsoft.com/office/drawing/2016/5/11/chartex" xmlns:mc="http://schemas.openxmlformats.org/markup-compatibility/2006" xmlns:o="urn:schemas-microsoft-com:office:office" xmlns:r="http://schemas.openxmlformats.org/officeDocument/2006/relationships" xmlns:m="http://schemas.openxmlformats.org/officeDocument/2006/math" xmlns:v="urn:schemas-microsoft-com:vml" xmlns:wp14="http://schemas.microsoft.com/office/word/2010/wordprocessingDrawing" xmlns:wp="http://schemas.openxmlformats.org/drawingml/2006/wordprocessingDrawing" xmlns:w10="urn:schemas-microsoft-com:office:word" xmlns:w="http://schemas.openxmlformats.org/wordprocessingml/2006/main" xmlns:w14="http://schemas.microsoft.com/office/word/2010/wordml" xmlns:w15="http://schemas.microsoft.com/office/word/2012/wordml" xmlns:w16se="http://schemas.microsoft.com/office/word/2015/wordml/symex" xmlns:wpg="http://schemas.microsoft.com/office/word/2010/wordprocessingGroup" xmlns:wpi="http://schemas.microsoft.com/office/word/2010/wordprocessingInk" xmlns:wne="http://schemas.microsoft.com/office/word/2006/wordml" xmlns:wps="http://schemas.microsoft.com/office/word/2010/wordprocessingShape" mc:Ignorable="w14 w15 w16se wp14">
+<w:ftr xmlns:wpc="http://schemas.microsoft.com/office/word/2010/wordprocessingCanvas" xmlns:mc="http://schemas.openxmlformats.org/markup-compatibility/2006" xmlns:o="urn:schemas-microsoft-com:office:office" xmlns:r="http://schemas.openxmlformats.org/officeDocument/2006/relationships" xmlns:m="http://schemas.openxmlformats.org/officeDocument/2006/math" xmlns:v="urn:schemas-microsoft-com:vml" xmlns:wp14="http://schemas.microsoft.com/office/word/2010/wordprocessingDrawing" xmlns:wp="http://schemas.openxmlformats.org/drawingml/2006/wordprocessingDrawing" xmlns:w10="urn:schemas-microsoft-com:office:word" xmlns:w="http://schemas.openxmlformats.org/wordprocessingml/2006/main" xmlns:w14="http://schemas.microsoft.com/office/word/2010/wordml" xmlns:w15="http://schemas.microsoft.com/office/word/2012/wordml" xmlns:wpg="http://schemas.microsoft.com/office/word/2010/wordprocessingGroup" xmlns:wpi="http://schemas.microsoft.com/office/word/2010/wordprocessingInk" xmlns:wne="http://schemas.microsoft.com/office/word/2006/wordml" xmlns:wps="http://schemas.microsoft.com/office/word/2010/wordprocessingShape" mc:Ignorable="w14 w15 wp14">
   <w:tbl>
     <w:tblPr>
       <w:tblW w:w="5000" w:type="pct"/>
@@ -1284,7 +1275,7 @@
               <w:sz w:val="16"/>
               <w:szCs w:val="16"/>
             </w:rPr>
-            <w:t>2016</w:t>
+            <w:t>2017</w:t>
           </w:r>
           <w:r>
             <w:rPr>
@@ -1428,7 +1419,7 @@
 </file>
 
 <file path=word/footer2.xml><?xml version="1.0" encoding="utf-8"?>
-<w:ftr xmlns:wpc="http://schemas.microsoft.com/office/word/2010/wordprocessingCanvas" xmlns:cx="http://schemas.microsoft.com/office/drawing/2014/chartex" xmlns:cx1="http://schemas.microsoft.com/office/drawing/2015/9/8/chartex" xmlns:cx2="http://schemas.microsoft.com/office/drawing/2015/10/21/chartex" xmlns:cx3="http://schemas.microsoft.com/office/drawing/2016/5/9/chartex" xmlns:cx4="http://schemas.microsoft.com/office/drawing/2016/5/10/chartex" xmlns:cx5="http://schemas.microsoft.com/office/drawing/2016/5/11/chartex" xmlns:mc="http://schemas.openxmlformats.org/markup-compatibility/2006" xmlns:o="urn:schemas-microsoft-com:office:office" xmlns:r="http://schemas.openxmlformats.org/officeDocument/2006/relationships" xmlns:m="http://schemas.openxmlformats.org/officeDocument/2006/math" xmlns:v="urn:schemas-microsoft-com:vml" xmlns:wp14="http://schemas.microsoft.com/office/word/2010/wordprocessingDrawing" xmlns:wp="http://schemas.openxmlformats.org/drawingml/2006/wordprocessingDrawing" xmlns:w10="urn:schemas-microsoft-com:office:word" xmlns:w="http://schemas.openxmlformats.org/wordprocessingml/2006/main" xmlns:w14="http://schemas.microsoft.com/office/word/2010/wordml" xmlns:w15="http://schemas.microsoft.com/office/word/2012/wordml" xmlns:w16se="http://schemas.microsoft.com/office/word/2015/wordml/symex" xmlns:wpg="http://schemas.microsoft.com/office/word/2010/wordprocessingGroup" xmlns:wpi="http://schemas.microsoft.com/office/word/2010/wordprocessingInk" xmlns:wne="http://schemas.microsoft.com/office/word/2006/wordml" xmlns:wps="http://schemas.microsoft.com/office/word/2010/wordprocessingShape" mc:Ignorable="w14 w15 w16se wp14">
+<w:ftr xmlns:wpc="http://schemas.microsoft.com/office/word/2010/wordprocessingCanvas" xmlns:mc="http://schemas.openxmlformats.org/markup-compatibility/2006" xmlns:o="urn:schemas-microsoft-com:office:office" xmlns:r="http://schemas.openxmlformats.org/officeDocument/2006/relationships" xmlns:m="http://schemas.openxmlformats.org/officeDocument/2006/math" xmlns:v="urn:schemas-microsoft-com:vml" xmlns:wp14="http://schemas.microsoft.com/office/word/2010/wordprocessingDrawing" xmlns:wp="http://schemas.openxmlformats.org/drawingml/2006/wordprocessingDrawing" xmlns:w10="urn:schemas-microsoft-com:office:word" xmlns:w="http://schemas.openxmlformats.org/wordprocessingml/2006/main" xmlns:w14="http://schemas.microsoft.com/office/word/2010/wordml" xmlns:w15="http://schemas.microsoft.com/office/word/2012/wordml" xmlns:wpg="http://schemas.microsoft.com/office/word/2010/wordprocessingGroup" xmlns:wpi="http://schemas.microsoft.com/office/word/2010/wordprocessingInk" xmlns:wne="http://schemas.microsoft.com/office/word/2006/wordml" xmlns:wps="http://schemas.microsoft.com/office/word/2010/wordprocessingShape" mc:Ignorable="w14 w15 wp14">
   <w:tbl>
     <w:tblPr>
       <w:tblW w:w="5000" w:type="pct"/>
@@ -1507,7 +1498,7 @@
               <w:sz w:val="16"/>
               <w:szCs w:val="16"/>
             </w:rPr>
-            <w:t>2016</w:t>
+            <w:t>2017</w:t>
           </w:r>
           <w:r>
             <w:rPr>
@@ -1704,7 +1695,7 @@
 </file>
 
 <file path=word/footnotes.xml><?xml version="1.0" encoding="utf-8"?>
-<w:footnotes xmlns:wpc="http://schemas.microsoft.com/office/word/2010/wordprocessingCanvas" xmlns:cx="http://schemas.microsoft.com/office/drawing/2014/chartex" xmlns:cx1="http://schemas.microsoft.com/office/drawing/2015/9/8/chartex" xmlns:cx2="http://schemas.microsoft.com/office/drawing/2015/10/21/chartex" xmlns:cx3="http://schemas.microsoft.com/office/drawing/2016/5/9/chartex" xmlns:cx4="http://schemas.microsoft.com/office/drawing/2016/5/10/chartex" xmlns:cx5="http://schemas.microsoft.com/office/drawing/2016/5/11/chartex" xmlns:mc="http://schemas.openxmlformats.org/markup-compatibility/2006" xmlns:o="urn:schemas-microsoft-com:office:office" xmlns:r="http://schemas.openxmlformats.org/officeDocument/2006/relationships" xmlns:m="http://schemas.openxmlformats.org/officeDocument/2006/math" xmlns:v="urn:schemas-microsoft-com:vml" xmlns:wp14="http://schemas.microsoft.com/office/word/2010/wordprocessingDrawing" xmlns:wp="http://schemas.openxmlformats.org/drawingml/2006/wordprocessingDrawing" xmlns:w10="urn:schemas-microsoft-com:office:word" xmlns:w="http://schemas.openxmlformats.org/wordprocessingml/2006/main" xmlns:w14="http://schemas.microsoft.com/office/word/2010/wordml" xmlns:w15="http://schemas.microsoft.com/office/word/2012/wordml" xmlns:w16se="http://schemas.microsoft.com/office/word/2015/wordml/symex" xmlns:wpg="http://schemas.microsoft.com/office/word/2010/wordprocessingGroup" xmlns:wpi="http://schemas.microsoft.com/office/word/2010/wordprocessingInk" xmlns:wne="http://schemas.microsoft.com/office/word/2006/wordml" xmlns:wps="http://schemas.microsoft.com/office/word/2010/wordprocessingShape" mc:Ignorable="w14 w15 w16se wp14">
+<w:footnotes xmlns:wpc="http://schemas.microsoft.com/office/word/2010/wordprocessingCanvas" xmlns:mc="http://schemas.openxmlformats.org/markup-compatibility/2006" xmlns:o="urn:schemas-microsoft-com:office:office" xmlns:r="http://schemas.openxmlformats.org/officeDocument/2006/relationships" xmlns:m="http://schemas.openxmlformats.org/officeDocument/2006/math" xmlns:v="urn:schemas-microsoft-com:vml" xmlns:wp14="http://schemas.microsoft.com/office/word/2010/wordprocessingDrawing" xmlns:wp="http://schemas.openxmlformats.org/drawingml/2006/wordprocessingDrawing" xmlns:w10="urn:schemas-microsoft-com:office:word" xmlns:w="http://schemas.openxmlformats.org/wordprocessingml/2006/main" xmlns:w14="http://schemas.microsoft.com/office/word/2010/wordml" xmlns:w15="http://schemas.microsoft.com/office/word/2012/wordml" xmlns:wpg="http://schemas.microsoft.com/office/word/2010/wordprocessingGroup" xmlns:wpi="http://schemas.microsoft.com/office/word/2010/wordprocessingInk" xmlns:wne="http://schemas.microsoft.com/office/word/2006/wordml" xmlns:wps="http://schemas.microsoft.com/office/word/2010/wordprocessingShape" mc:Ignorable="w14 w15 wp14">
   <w:footnote w:type="separator" w:id="-1">
     <w:p>
       <w:r>
@@ -1723,7 +1714,7 @@
 </file>
 
 <file path=word/header1.xml><?xml version="1.0" encoding="utf-8"?>
-<w:hdr xmlns:wpc="http://schemas.microsoft.com/office/word/2010/wordprocessingCanvas" xmlns:cx="http://schemas.microsoft.com/office/drawing/2014/chartex" xmlns:cx1="http://schemas.microsoft.com/office/drawing/2015/9/8/chartex" xmlns:cx2="http://schemas.microsoft.com/office/drawing/2015/10/21/chartex" xmlns:cx3="http://schemas.microsoft.com/office/drawing/2016/5/9/chartex" xmlns:cx4="http://schemas.microsoft.com/office/drawing/2016/5/10/chartex" xmlns:cx5="http://schemas.microsoft.com/office/drawing/2016/5/11/chartex" xmlns:mc="http://schemas.openxmlformats.org/markup-compatibility/2006" xmlns:o="urn:schemas-microsoft-com:office:office" xmlns:r="http://schemas.openxmlformats.org/officeDocument/2006/relationships" xmlns:m="http://schemas.openxmlformats.org/officeDocument/2006/math" xmlns:v="urn:schemas-microsoft-com:vml" xmlns:wp14="http://schemas.microsoft.com/office/word/2010/wordprocessingDrawing" xmlns:wp="http://schemas.openxmlformats.org/drawingml/2006/wordprocessingDrawing" xmlns:w10="urn:schemas-microsoft-com:office:word" xmlns:w="http://schemas.openxmlformats.org/wordprocessingml/2006/main" xmlns:w14="http://schemas.microsoft.com/office/word/2010/wordml" xmlns:w15="http://schemas.microsoft.com/office/word/2012/wordml" xmlns:w16se="http://schemas.microsoft.com/office/word/2015/wordml/symex" xmlns:wpg="http://schemas.microsoft.com/office/word/2010/wordprocessingGroup" xmlns:wpi="http://schemas.microsoft.com/office/word/2010/wordprocessingInk" xmlns:wne="http://schemas.microsoft.com/office/word/2006/wordml" xmlns:wps="http://schemas.microsoft.com/office/word/2010/wordprocessingShape" mc:Ignorable="w14 w15 w16se wp14">
+<w:hdr xmlns:wpc="http://schemas.microsoft.com/office/word/2010/wordprocessingCanvas" xmlns:mc="http://schemas.openxmlformats.org/markup-compatibility/2006" xmlns:o="urn:schemas-microsoft-com:office:office" xmlns:r="http://schemas.openxmlformats.org/officeDocument/2006/relationships" xmlns:m="http://schemas.openxmlformats.org/officeDocument/2006/math" xmlns:v="urn:schemas-microsoft-com:vml" xmlns:wp14="http://schemas.microsoft.com/office/word/2010/wordprocessingDrawing" xmlns:wp="http://schemas.openxmlformats.org/drawingml/2006/wordprocessingDrawing" xmlns:w10="urn:schemas-microsoft-com:office:word" xmlns:w="http://schemas.openxmlformats.org/wordprocessingml/2006/main" xmlns:w14="http://schemas.microsoft.com/office/word/2010/wordml" xmlns:w15="http://schemas.microsoft.com/office/word/2012/wordml" xmlns:wpg="http://schemas.microsoft.com/office/word/2010/wordprocessingGroup" xmlns:wpi="http://schemas.microsoft.com/office/word/2010/wordprocessingInk" xmlns:wne="http://schemas.microsoft.com/office/word/2006/wordml" xmlns:wps="http://schemas.microsoft.com/office/word/2010/wordprocessingShape" mc:Ignorable="w14 w15 wp14">
   <w:tbl>
     <w:tblPr>
       <w:tblStyle w:val="TableGrid"/>
@@ -2253,7 +2244,7 @@
 </file>
 
 <file path=word/numbering.xml><?xml version="1.0" encoding="utf-8"?>
-<w:numbering xmlns:wpc="http://schemas.microsoft.com/office/word/2010/wordprocessingCanvas" xmlns:cx="http://schemas.microsoft.com/office/drawing/2014/chartex" xmlns:cx1="http://schemas.microsoft.com/office/drawing/2015/9/8/chartex" xmlns:cx2="http://schemas.microsoft.com/office/drawing/2015/10/21/chartex" xmlns:cx3="http://schemas.microsoft.com/office/drawing/2016/5/9/chartex" xmlns:cx4="http://schemas.microsoft.com/office/drawing/2016/5/10/chartex" xmlns:cx5="http://schemas.microsoft.com/office/drawing/2016/5/11/chartex" xmlns:mc="http://schemas.openxmlformats.org/markup-compatibility/2006" xmlns:o="urn:schemas-microsoft-com:office:office" xmlns:r="http://schemas.openxmlformats.org/officeDocument/2006/relationships" xmlns:m="http://schemas.openxmlformats.org/officeDocument/2006/math" xmlns:v="urn:schemas-microsoft-com:vml" xmlns:wp14="http://schemas.microsoft.com/office/word/2010/wordprocessingDrawing" xmlns:wp="http://schemas.openxmlformats.org/drawingml/2006/wordprocessingDrawing" xmlns:w10="urn:schemas-microsoft-com:office:word" xmlns:w="http://schemas.openxmlformats.org/wordprocessingml/2006/main" xmlns:w14="http://schemas.microsoft.com/office/word/2010/wordml" xmlns:w15="http://schemas.microsoft.com/office/word/2012/wordml" xmlns:w16se="http://schemas.microsoft.com/office/word/2015/wordml/symex" xmlns:wpg="http://schemas.microsoft.com/office/word/2010/wordprocessingGroup" xmlns:wpi="http://schemas.microsoft.com/office/word/2010/wordprocessingInk" xmlns:wne="http://schemas.microsoft.com/office/word/2006/wordml" xmlns:wps="http://schemas.microsoft.com/office/word/2010/wordprocessingShape" mc:Ignorable="w14 w15 w16se wp14">
+<w:numbering xmlns:wpc="http://schemas.microsoft.com/office/word/2010/wordprocessingCanvas" xmlns:mc="http://schemas.openxmlformats.org/markup-compatibility/2006" xmlns:o="urn:schemas-microsoft-com:office:office" xmlns:r="http://schemas.openxmlformats.org/officeDocument/2006/relationships" xmlns:m="http://schemas.openxmlformats.org/officeDocument/2006/math" xmlns:v="urn:schemas-microsoft-com:vml" xmlns:wp14="http://schemas.microsoft.com/office/word/2010/wordprocessingDrawing" xmlns:wp="http://schemas.openxmlformats.org/drawingml/2006/wordprocessingDrawing" xmlns:w10="urn:schemas-microsoft-com:office:word" xmlns:w="http://schemas.openxmlformats.org/wordprocessingml/2006/main" xmlns:w14="http://schemas.microsoft.com/office/word/2010/wordml" xmlns:w15="http://schemas.microsoft.com/office/word/2012/wordml" xmlns:wpg="http://schemas.microsoft.com/office/word/2010/wordprocessingGroup" xmlns:wpi="http://schemas.microsoft.com/office/word/2010/wordprocessingInk" xmlns:wne="http://schemas.microsoft.com/office/word/2006/wordml" xmlns:wps="http://schemas.microsoft.com/office/word/2010/wordprocessingShape" mc:Ignorable="w14 w15 wp14">
   <w:abstractNum w:abstractNumId="0" w15:restartNumberingAfterBreak="0">
     <w:nsid w:val="0030577F"/>
     <w:multiLevelType w:val="hybridMultilevel"/>
@@ -4093,7 +4084,7 @@
 </file>
 
 <file path=word/styles.xml><?xml version="1.0" encoding="utf-8"?>
-<w:styles xmlns:mc="http://schemas.openxmlformats.org/markup-compatibility/2006" xmlns:r="http://schemas.openxmlformats.org/officeDocument/2006/relationships" xmlns:w="http://schemas.openxmlformats.org/wordprocessingml/2006/main" xmlns:w14="http://schemas.microsoft.com/office/word/2010/wordml" xmlns:w15="http://schemas.microsoft.com/office/word/2012/wordml" xmlns:w16se="http://schemas.microsoft.com/office/word/2015/wordml/symex" mc:Ignorable="w14 w15 w16se">
+<w:styles xmlns:mc="http://schemas.openxmlformats.org/markup-compatibility/2006" xmlns:r="http://schemas.openxmlformats.org/officeDocument/2006/relationships" xmlns:w="http://schemas.openxmlformats.org/wordprocessingml/2006/main" xmlns:w14="http://schemas.microsoft.com/office/word/2010/wordml" xmlns:w15="http://schemas.microsoft.com/office/word/2012/wordml" mc:Ignorable="w14 w15">
   <w:docDefaults>
     <w:rPrDefault>
       <w:rPr>
@@ -4109,7 +4100,7 @@
       </w:pPr>
     </w:pPrDefault>
   </w:docDefaults>
-  <w:latentStyles w:defLockedState="0" w:defUIPriority="99" w:defSemiHidden="0" w:defUnhideWhenUsed="0" w:defQFormat="0" w:count="374">
+  <w:latentStyles w:defLockedState="0" w:defUIPriority="99" w:defSemiHidden="0" w:defUnhideWhenUsed="0" w:defQFormat="0" w:count="371">
     <w:lsdException w:name="Normal" w:uiPriority="0" w:qFormat="1"/>
     <w:lsdException w:name="heading 1" w:uiPriority="9" w:qFormat="1"/>
     <w:lsdException w:name="heading 2" w:semiHidden="1" w:uiPriority="9" w:unhideWhenUsed="1" w:qFormat="1"/>
@@ -4215,6 +4206,7 @@
     <w:lsdException w:name="HTML Sample" w:semiHidden="1" w:unhideWhenUsed="1"/>
     <w:lsdException w:name="HTML Typewriter" w:semiHidden="1" w:unhideWhenUsed="1"/>
     <w:lsdException w:name="HTML Variable" w:semiHidden="1" w:unhideWhenUsed="1"/>
+    <w:lsdException w:name="Normal Table" w:semiHidden="1" w:unhideWhenUsed="1"/>
     <w:lsdException w:name="annotation subject" w:semiHidden="1" w:unhideWhenUsed="1"/>
     <w:lsdException w:name="No List" w:semiHidden="1" w:unhideWhenUsed="1"/>
     <w:lsdException w:name="Outline List 1" w:semiHidden="1" w:unhideWhenUsed="1"/>
@@ -4259,6 +4251,7 @@
     <w:lsdException w:name="Table Professional" w:semiHidden="1" w:unhideWhenUsed="1"/>
     <w:lsdException w:name="Table Subtle 1" w:semiHidden="1" w:unhideWhenUsed="1"/>
     <w:lsdException w:name="Table Subtle 2" w:semiHidden="1" w:unhideWhenUsed="1"/>
+    <w:lsdException w:name="Table Web 1" w:semiHidden="1" w:unhideWhenUsed="1"/>
     <w:lsdException w:name="Table Web 2" w:semiHidden="1" w:unhideWhenUsed="1"/>
     <w:lsdException w:name="Table Web 3" w:semiHidden="1" w:unhideWhenUsed="1"/>
     <w:lsdException w:name="Balloon Text" w:semiHidden="1" w:unhideWhenUsed="1"/>
@@ -4479,9 +4472,6 @@
     <w:lsdException w:name="List Table 5 Dark Accent 6" w:uiPriority="50"/>
     <w:lsdException w:name="List Table 6 Colorful Accent 6" w:uiPriority="51"/>
     <w:lsdException w:name="List Table 7 Colorful Accent 6" w:uiPriority="52"/>
-    <w:lsdException w:name="Mention" w:semiHidden="1" w:unhideWhenUsed="1"/>
-    <w:lsdException w:name="Smart Hyperlink" w:semiHidden="1" w:unhideWhenUsed="1"/>
-    <w:lsdException w:name="Hashtag" w:semiHidden="1" w:unhideWhenUsed="1"/>
   </w:latentStyles>
   <w:style w:type="paragraph" w:default="1" w:styleId="Normal">
     <w:name w:val="Normal"/>
